--- a/HTMLCSS/UO271288-practica1.docx
+++ b/HTMLCSS/UO271288-practica1.docx
@@ -1,6 +1,6 @@
 
 <file path=word/document.xml><?xml version="1.0" encoding="utf-8"?>
-<w:document xmlns:wpc="http://schemas.microsoft.com/office/word/2010/wordprocessingCanvas" xmlns:cx="http://schemas.microsoft.com/office/drawing/2014/chartex" xmlns:cx1="http://schemas.microsoft.com/office/drawing/2015/9/8/chartex" xmlns:mc="http://schemas.openxmlformats.org/markup-compatibility/2006" xmlns:o="urn:schemas-microsoft-com:office:office" xmlns:r="http://schemas.openxmlformats.org/officeDocument/2006/relationships" xmlns:m="http://schemas.openxmlformats.org/officeDocument/2006/math" xmlns:v="urn:schemas-microsoft-com:vml" xmlns:wp14="http://schemas.microsoft.com/office/word/2010/wordprocessingDrawing" xmlns:wp="http://schemas.openxmlformats.org/drawingml/2006/wordprocessingDrawing" xmlns:w10="urn:schemas-microsoft-com:office:word" xmlns:w="http://schemas.openxmlformats.org/wordprocessingml/2006/main" xmlns:w14="http://schemas.microsoft.com/office/word/2010/wordml" xmlns:w15="http://schemas.microsoft.com/office/word/2012/wordml" xmlns:w16se="http://schemas.microsoft.com/office/word/2015/wordml/symex" xmlns:wpg="http://schemas.microsoft.com/office/word/2010/wordprocessingGroup" xmlns:wpi="http://schemas.microsoft.com/office/word/2010/wordprocessingInk" xmlns:wne="http://schemas.microsoft.com/office/word/2006/wordml" xmlns:wps="http://schemas.microsoft.com/office/word/2010/wordprocessingShape" mc:Ignorable="w14 w15 w16se wp14">
+<w:document xmlns:wpc="http://schemas.microsoft.com/office/word/2010/wordprocessingCanvas" xmlns:cx="http://schemas.microsoft.com/office/drawing/2014/chartex" xmlns:cx1="http://schemas.microsoft.com/office/drawing/2015/9/8/chartex" xmlns:cx2="http://schemas.microsoft.com/office/drawing/2015/10/21/chartex" xmlns:cx3="http://schemas.microsoft.com/office/drawing/2016/5/9/chartex" xmlns:cx4="http://schemas.microsoft.com/office/drawing/2016/5/10/chartex" xmlns:cx5="http://schemas.microsoft.com/office/drawing/2016/5/11/chartex" xmlns:cx6="http://schemas.microsoft.com/office/drawing/2016/5/12/chartex" xmlns:cx7="http://schemas.microsoft.com/office/drawing/2016/5/13/chartex" xmlns:cx8="http://schemas.microsoft.com/office/drawing/2016/5/14/chartex" xmlns:mc="http://schemas.openxmlformats.org/markup-compatibility/2006" xmlns:aink="http://schemas.microsoft.com/office/drawing/2016/ink" xmlns:am3d="http://schemas.microsoft.com/office/drawing/2017/model3d" xmlns:o="urn:schemas-microsoft-com:office:office" xmlns:r="http://schemas.openxmlformats.org/officeDocument/2006/relationships" xmlns:m="http://schemas.openxmlformats.org/officeDocument/2006/math" xmlns:v="urn:schemas-microsoft-com:vml" xmlns:wp14="http://schemas.microsoft.com/office/word/2010/wordprocessingDrawing" xmlns:wp="http://schemas.openxmlformats.org/drawingml/2006/wordprocessingDrawing" xmlns:w10="urn:schemas-microsoft-com:office:word" xmlns:w="http://schemas.openxmlformats.org/wordprocessingml/2006/main" xmlns:w14="http://schemas.microsoft.com/office/word/2010/wordml" xmlns:w15="http://schemas.microsoft.com/office/word/2012/wordml" xmlns:w16cex="http://schemas.microsoft.com/office/word/2018/wordml/cex" xmlns:w16cid="http://schemas.microsoft.com/office/word/2016/wordml/cid" xmlns:w16="http://schemas.microsoft.com/office/word/2018/wordml" xmlns:w16sdtdh="http://schemas.microsoft.com/office/word/2020/wordml/sdtdatahash" xmlns:w16se="http://schemas.microsoft.com/office/word/2015/wordml/symex" xmlns:wpg="http://schemas.microsoft.com/office/word/2010/wordprocessingGroup" xmlns:wpi="http://schemas.microsoft.com/office/word/2010/wordprocessingInk" xmlns:wne="http://schemas.microsoft.com/office/word/2006/wordml" xmlns:wps="http://schemas.microsoft.com/office/word/2010/wordprocessingShape" mc:Ignorable="w14 w15 w16se w16cid w16 w16cex w16sdtdh wp14">
   <w:body>
     <w:sdt>
       <w:sdtPr>
@@ -10,6 +10,7 @@
           <w:docPartUnique/>
         </w:docPartObj>
       </w:sdtPr>
+      <w:sdtEndPr/>
       <w:sdtContent>
         <w:p>
           <w:r>
@@ -19,7 +20,7 @@
             <mc:AlternateContent>
               <mc:Choice Requires="wpg">
                 <w:drawing>
-                  <wp:anchor distT="0" distB="0" distL="114300" distR="114300" simplePos="0" relativeHeight="251662336" behindDoc="0" locked="0" layoutInCell="1" allowOverlap="1">
+                  <wp:anchor distT="0" distB="0" distL="114300" distR="114300" simplePos="0" relativeHeight="251662336" behindDoc="0" locked="0" layoutInCell="1" allowOverlap="1" wp14:anchorId="6C436048" wp14:editId="6FD1A7CF">
                     <wp:simplePos x="0" y="0"/>
                     <wp:positionH relativeFrom="page">
                       <wp:align>center</wp:align>
@@ -287,7 +288,7 @@
             <mc:AlternateContent>
               <mc:Choice Requires="wps">
                 <w:drawing>
-                  <wp:anchor distT="0" distB="0" distL="114300" distR="114300" simplePos="0" relativeHeight="251660288" behindDoc="0" locked="0" layoutInCell="1" allowOverlap="1">
+                  <wp:anchor distT="0" distB="0" distL="114300" distR="114300" simplePos="0" relativeHeight="251660288" behindDoc="0" locked="0" layoutInCell="1" allowOverlap="1" wp14:anchorId="591FA191" wp14:editId="2D860AC6">
                     <wp:simplePos x="0" y="0"/>
                     <wp:positionH relativeFrom="page">
                       <wp:align>center</wp:align>
@@ -356,6 +357,7 @@
                                   <w:dataBinding w:prefixMappings="xmlns:ns0='http://purl.org/dc/elements/1.1/' xmlns:ns1='http://schemas.openxmlformats.org/package/2006/metadata/core-properties' " w:xpath="/ns1:coreProperties[1]/ns0:creator[1]" w:storeItemID="{6C3C8BC8-F283-45AE-878A-BAB7291924A1}"/>
                                   <w:text/>
                                 </w:sdtPr>
+                                <w:sdtEndPr/>
                                 <w:sdtContent>
                                   <w:p>
                                     <w:pPr>
@@ -401,6 +403,7 @@
                                     <w:dataBinding w:prefixMappings="xmlns:ns0='http://schemas.microsoft.com/office/2006/coverPageProps' " w:xpath="/ns0:CoverPageProperties[1]/ns0:CompanyEmail[1]" w:storeItemID="{55AF091B-3C7A-41E3-B477-F2FDAA23CFDA}"/>
                                     <w:text/>
                                   </w:sdtPr>
+                                  <w:sdtEndPr/>
                                   <w:sdtContent>
                                     <w:r>
                                       <w:rPr>
@@ -435,7 +438,7 @@
               </mc:Choice>
               <mc:Fallback>
                 <w:pict>
-                  <v:shapetype id="_x0000_t202" coordsize="21600,21600" o:spt="202" path="m,l,21600r21600,l21600,xe">
+                  <v:shapetype w14:anchorId="591FA191" id="_x0000_t202" coordsize="21600,21600" o:spt="202" path="m,l,21600r21600,l21600,xe">
                     <v:stroke joinstyle="miter"/>
                     <v:path gradientshapeok="t" o:connecttype="rect"/>
                   </v:shapetype>
@@ -455,6 +458,7 @@
                             <w:dataBinding w:prefixMappings="xmlns:ns0='http://purl.org/dc/elements/1.1/' xmlns:ns1='http://schemas.openxmlformats.org/package/2006/metadata/core-properties' " w:xpath="/ns1:coreProperties[1]/ns0:creator[1]" w:storeItemID="{6C3C8BC8-F283-45AE-878A-BAB7291924A1}"/>
                             <w:text/>
                           </w:sdtPr>
+                          <w:sdtEndPr/>
                           <w:sdtContent>
                             <w:p>
                               <w:pPr>
@@ -500,6 +504,7 @@
                               <w:dataBinding w:prefixMappings="xmlns:ns0='http://schemas.microsoft.com/office/2006/coverPageProps' " w:xpath="/ns0:CoverPageProperties[1]/ns0:CompanyEmail[1]" w:storeItemID="{55AF091B-3C7A-41E3-B477-F2FDAA23CFDA}"/>
                               <w:text/>
                             </w:sdtPr>
+                            <w:sdtEndPr/>
                             <w:sdtContent>
                               <w:r>
                                 <w:rPr>
@@ -527,7 +532,7 @@
             <mc:AlternateContent>
               <mc:Choice Requires="wps">
                 <w:drawing>
-                  <wp:anchor distT="0" distB="0" distL="114300" distR="114300" simplePos="0" relativeHeight="251659264" behindDoc="0" locked="0" layoutInCell="1" allowOverlap="1">
+                  <wp:anchor distT="0" distB="0" distL="114300" distR="114300" simplePos="0" relativeHeight="251659264" behindDoc="0" locked="0" layoutInCell="1" allowOverlap="1" wp14:anchorId="0A581245" wp14:editId="6FC1875A">
                     <wp:simplePos x="0" y="0"/>
                     <wp:positionH relativeFrom="page">
                       <wp:align>center</wp:align>
@@ -637,6 +642,7 @@
                                   <w:dataBinding w:prefixMappings="xmlns:ns0='http://purl.org/dc/elements/1.1/' xmlns:ns1='http://schemas.openxmlformats.org/package/2006/metadata/core-properties' " w:xpath="/ns1:coreProperties[1]/ns0:subject[1]" w:storeItemID="{6C3C8BC8-F283-45AE-878A-BAB7291924A1}"/>
                                   <w:text/>
                                 </w:sdtPr>
+                                <w:sdtEndPr/>
                                 <w:sdtContent>
                                   <w:p>
                                     <w:pPr>
@@ -681,7 +687,7 @@
               </mc:Choice>
               <mc:Fallback>
                 <w:pict>
-                  <v:shape id="Cuadro de texto 154" o:spid="_x0000_s1027" type="#_x0000_t202" style="position:absolute;margin-left:0;margin-top:0;width:8in;height:286.5pt;z-index:251659264;visibility:visible;mso-wrap-style:square;mso-width-percent:941;mso-height-percent:363;mso-top-percent:300;mso-wrap-distance-left:9pt;mso-wrap-distance-top:0;mso-wrap-distance-right:9pt;mso-wrap-distance-bottom:0;mso-position-horizontal:center;mso-position-horizontal-relative:page;mso-position-vertical-relative:page;mso-width-percent:941;mso-height-percent:363;mso-top-percent:300;mso-width-relative:page;mso-height-relative:page;v-text-anchor:bottom" o:gfxdata="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" filled="f" stroked="f" strokeweight=".5pt">
+                  <v:shape w14:anchorId="0A581245" id="Cuadro de texto 154" o:spid="_x0000_s1027" type="#_x0000_t202" style="position:absolute;margin-left:0;margin-top:0;width:8in;height:286.5pt;z-index:251659264;visibility:visible;mso-wrap-style:square;mso-width-percent:941;mso-height-percent:363;mso-top-percent:300;mso-wrap-distance-left:9pt;mso-wrap-distance-top:0;mso-wrap-distance-right:9pt;mso-wrap-distance-bottom:0;mso-position-horizontal:center;mso-position-horizontal-relative:page;mso-position-vertical-relative:page;mso-width-percent:941;mso-height-percent:363;mso-top-percent:300;mso-width-relative:page;mso-height-relative:page;v-text-anchor:bottom" o:gfxdata="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" filled="f" stroked="f" strokeweight=".5pt">
                     <v:textbox inset="126pt,0,54pt,0">
                       <w:txbxContent>
                         <w:p>
@@ -738,6 +744,7 @@
                             <w:dataBinding w:prefixMappings="xmlns:ns0='http://purl.org/dc/elements/1.1/' xmlns:ns1='http://schemas.openxmlformats.org/package/2006/metadata/core-properties' " w:xpath="/ns1:coreProperties[1]/ns0:subject[1]" w:storeItemID="{6C3C8BC8-F283-45AE-878A-BAB7291924A1}"/>
                             <w:text/>
                           </w:sdtPr>
+                          <w:sdtEndPr/>
                           <w:sdtContent>
                             <w:p>
                               <w:pPr>
@@ -778,6 +785,13 @@
     </w:sdt>
     <w:sdt>
       <w:sdtPr>
+        <w:rPr>
+          <w:rFonts w:asciiTheme="minorHAnsi" w:eastAsiaTheme="minorHAnsi" w:hAnsiTheme="minorHAnsi" w:cstheme="minorBidi"/>
+          <w:color w:val="auto"/>
+          <w:sz w:val="22"/>
+          <w:szCs w:val="22"/>
+          <w:lang w:eastAsia="en-US"/>
+        </w:rPr>
         <w:id w:val="1639294245"/>
         <w:docPartObj>
           <w:docPartGallery w:val="Table of Contents"/>
@@ -786,13 +800,8 @@
       </w:sdtPr>
       <w:sdtEndPr>
         <w:rPr>
-          <w:rFonts w:asciiTheme="minorHAnsi" w:eastAsiaTheme="minorHAnsi" w:hAnsiTheme="minorHAnsi" w:cstheme="minorBidi"/>
           <w:b/>
           <w:bCs/>
-          <w:color w:val="auto"/>
-          <w:sz w:val="22"/>
-          <w:szCs w:val="22"/>
-          <w:lang w:eastAsia="en-US"/>
         </w:rPr>
       </w:sdtEndPr>
       <w:sdtContent>
@@ -805,16 +814,513 @@
           </w:r>
         </w:p>
         <w:p>
-          <w:fldSimple w:instr=" TOC \o &quot;1-3&quot; \h \z \u ">
-            <w:r>
-              <w:rPr>
-                <w:b/>
-                <w:bCs/>
-                <w:noProof/>
-              </w:rPr>
-              <w:t>No se encontraron entradas de tabla de contenido.</w:t>
-            </w:r>
-          </w:fldSimple>
+          <w:pPr>
+            <w:pStyle w:val="TDC1"/>
+            <w:tabs>
+              <w:tab w:val="right" w:leader="dot" w:pos="8494"/>
+            </w:tabs>
+            <w:rPr>
+              <w:rFonts w:eastAsiaTheme="minorEastAsia"/>
+              <w:noProof/>
+              <w:lang w:eastAsia="es-ES"/>
+            </w:rPr>
+          </w:pPr>
+          <w:r>
+            <w:fldChar w:fldCharType="begin"/>
+          </w:r>
+          <w:r>
+            <w:instrText xml:space="preserve"> TOC \o "1-3" \h \z \u </w:instrText>
+          </w:r>
+          <w:r>
+            <w:fldChar w:fldCharType="separate"/>
+          </w:r>
+          <w:hyperlink w:anchor="_Toc85408587" w:history="1">
+            <w:r>
+              <w:rPr>
+                <w:rStyle w:val="Hipervnculo"/>
+                <w:noProof/>
+              </w:rPr>
+              <w:t>Descripción</w:t>
+            </w:r>
+            <w:r>
+              <w:rPr>
+                <w:noProof/>
+                <w:webHidden/>
+              </w:rPr>
+              <w:tab/>
+            </w:r>
+            <w:r>
+              <w:rPr>
+                <w:noProof/>
+                <w:webHidden/>
+              </w:rPr>
+              <w:fldChar w:fldCharType="begin"/>
+            </w:r>
+            <w:r>
+              <w:rPr>
+                <w:noProof/>
+                <w:webHidden/>
+              </w:rPr>
+              <w:instrText xml:space="preserve"> PAGEREF _Toc85408587 \h </w:instrText>
+            </w:r>
+            <w:r>
+              <w:rPr>
+                <w:noProof/>
+                <w:webHidden/>
+              </w:rPr>
+            </w:r>
+            <w:r>
+              <w:rPr>
+                <w:noProof/>
+                <w:webHidden/>
+              </w:rPr>
+              <w:fldChar w:fldCharType="separate"/>
+            </w:r>
+            <w:r>
+              <w:rPr>
+                <w:noProof/>
+                <w:webHidden/>
+              </w:rPr>
+              <w:t>2</w:t>
+            </w:r>
+            <w:r>
+              <w:rPr>
+                <w:noProof/>
+                <w:webHidden/>
+              </w:rPr>
+              <w:fldChar w:fldCharType="end"/>
+            </w:r>
+          </w:hyperlink>
+        </w:p>
+        <w:p>
+          <w:pPr>
+            <w:pStyle w:val="TDC2"/>
+            <w:tabs>
+              <w:tab w:val="right" w:leader="dot" w:pos="8494"/>
+            </w:tabs>
+            <w:rPr>
+              <w:rFonts w:eastAsiaTheme="minorEastAsia"/>
+              <w:noProof/>
+              <w:lang w:eastAsia="es-ES"/>
+            </w:rPr>
+          </w:pPr>
+          <w:hyperlink w:anchor="_Toc85408588" w:history="1">
+            <w:r>
+              <w:rPr>
+                <w:rStyle w:val="Hipervnculo"/>
+                <w:noProof/>
+              </w:rPr>
+              <w:t>Especificaciones de los archivos HTML:</w:t>
+            </w:r>
+            <w:r>
+              <w:rPr>
+                <w:noProof/>
+                <w:webHidden/>
+              </w:rPr>
+              <w:tab/>
+            </w:r>
+            <w:r>
+              <w:rPr>
+                <w:noProof/>
+                <w:webHidden/>
+              </w:rPr>
+              <w:fldChar w:fldCharType="begin"/>
+            </w:r>
+            <w:r>
+              <w:rPr>
+                <w:noProof/>
+                <w:webHidden/>
+              </w:rPr>
+              <w:instrText xml:space="preserve"> PAGEREF _Toc85408588 \h </w:instrText>
+            </w:r>
+            <w:r>
+              <w:rPr>
+                <w:noProof/>
+                <w:webHidden/>
+              </w:rPr>
+            </w:r>
+            <w:r>
+              <w:rPr>
+                <w:noProof/>
+                <w:webHidden/>
+              </w:rPr>
+              <w:fldChar w:fldCharType="separate"/>
+            </w:r>
+            <w:r>
+              <w:rPr>
+                <w:noProof/>
+                <w:webHidden/>
+              </w:rPr>
+              <w:t>2</w:t>
+            </w:r>
+            <w:r>
+              <w:rPr>
+                <w:noProof/>
+                <w:webHidden/>
+              </w:rPr>
+              <w:fldChar w:fldCharType="end"/>
+            </w:r>
+          </w:hyperlink>
+        </w:p>
+        <w:p>
+          <w:pPr>
+            <w:pStyle w:val="TDC2"/>
+            <w:tabs>
+              <w:tab w:val="right" w:leader="dot" w:pos="8494"/>
+            </w:tabs>
+            <w:rPr>
+              <w:rFonts w:eastAsiaTheme="minorEastAsia"/>
+              <w:noProof/>
+              <w:lang w:eastAsia="es-ES"/>
+            </w:rPr>
+          </w:pPr>
+          <w:hyperlink w:anchor="_Toc85408589" w:history="1">
+            <w:r>
+              <w:rPr>
+                <w:rStyle w:val="Hipervnculo"/>
+                <w:noProof/>
+              </w:rPr>
+              <w:t>Especificaciones de los archivos CSS:</w:t>
+            </w:r>
+            <w:r>
+              <w:rPr>
+                <w:noProof/>
+                <w:webHidden/>
+              </w:rPr>
+              <w:tab/>
+            </w:r>
+            <w:r>
+              <w:rPr>
+                <w:noProof/>
+                <w:webHidden/>
+              </w:rPr>
+              <w:fldChar w:fldCharType="begin"/>
+            </w:r>
+            <w:r>
+              <w:rPr>
+                <w:noProof/>
+                <w:webHidden/>
+              </w:rPr>
+              <w:instrText xml:space="preserve"> PAGEREF _Toc85408589 \h </w:instrText>
+            </w:r>
+            <w:r>
+              <w:rPr>
+                <w:noProof/>
+                <w:webHidden/>
+              </w:rPr>
+            </w:r>
+            <w:r>
+              <w:rPr>
+                <w:noProof/>
+                <w:webHidden/>
+              </w:rPr>
+              <w:fldChar w:fldCharType="separate"/>
+            </w:r>
+            <w:r>
+              <w:rPr>
+                <w:noProof/>
+                <w:webHidden/>
+              </w:rPr>
+              <w:t>2</w:t>
+            </w:r>
+            <w:r>
+              <w:rPr>
+                <w:noProof/>
+                <w:webHidden/>
+              </w:rPr>
+              <w:fldChar w:fldCharType="end"/>
+            </w:r>
+          </w:hyperlink>
+        </w:p>
+        <w:p>
+          <w:pPr>
+            <w:pStyle w:val="TDC2"/>
+            <w:tabs>
+              <w:tab w:val="right" w:leader="dot" w:pos="8494"/>
+            </w:tabs>
+            <w:rPr>
+              <w:rFonts w:eastAsiaTheme="minorEastAsia"/>
+              <w:noProof/>
+              <w:lang w:eastAsia="es-ES"/>
+            </w:rPr>
+          </w:pPr>
+          <w:hyperlink w:anchor="_Toc85408590" w:history="1">
+            <w:r>
+              <w:rPr>
+                <w:rStyle w:val="Hipervnculo"/>
+                <w:noProof/>
+              </w:rPr>
+              <w:t>Estructura semántica, aspecto y posicionamiento:</w:t>
+            </w:r>
+            <w:r>
+              <w:rPr>
+                <w:noProof/>
+                <w:webHidden/>
+              </w:rPr>
+              <w:tab/>
+            </w:r>
+            <w:r>
+              <w:rPr>
+                <w:noProof/>
+                <w:webHidden/>
+              </w:rPr>
+              <w:fldChar w:fldCharType="begin"/>
+            </w:r>
+            <w:r>
+              <w:rPr>
+                <w:noProof/>
+                <w:webHidden/>
+              </w:rPr>
+              <w:instrText xml:space="preserve"> PAGEREF _Toc85408590 \h </w:instrText>
+            </w:r>
+            <w:r>
+              <w:rPr>
+                <w:noProof/>
+                <w:webHidden/>
+              </w:rPr>
+            </w:r>
+            <w:r>
+              <w:rPr>
+                <w:noProof/>
+                <w:webHidden/>
+              </w:rPr>
+              <w:fldChar w:fldCharType="separate"/>
+            </w:r>
+            <w:r>
+              <w:rPr>
+                <w:noProof/>
+                <w:webHidden/>
+              </w:rPr>
+              <w:t>3</w:t>
+            </w:r>
+            <w:r>
+              <w:rPr>
+                <w:noProof/>
+                <w:webHidden/>
+              </w:rPr>
+              <w:fldChar w:fldCharType="end"/>
+            </w:r>
+          </w:hyperlink>
+        </w:p>
+        <w:p>
+          <w:pPr>
+            <w:pStyle w:val="TDC1"/>
+            <w:tabs>
+              <w:tab w:val="right" w:leader="dot" w:pos="8494"/>
+            </w:tabs>
+            <w:rPr>
+              <w:rFonts w:eastAsiaTheme="minorEastAsia"/>
+              <w:noProof/>
+              <w:lang w:eastAsia="es-ES"/>
+            </w:rPr>
+          </w:pPr>
+          <w:hyperlink w:anchor="_Toc85408591" w:history="1">
+            <w:r>
+              <w:rPr>
+                <w:rStyle w:val="Hipervnculo"/>
+                <w:noProof/>
+              </w:rPr>
+              <w:t>Comprobación de la validación de documentos HTML y hojas de estilo CSS</w:t>
+            </w:r>
+            <w:r>
+              <w:rPr>
+                <w:noProof/>
+                <w:webHidden/>
+              </w:rPr>
+              <w:tab/>
+            </w:r>
+            <w:r>
+              <w:rPr>
+                <w:noProof/>
+                <w:webHidden/>
+              </w:rPr>
+              <w:fldChar w:fldCharType="begin"/>
+            </w:r>
+            <w:r>
+              <w:rPr>
+                <w:noProof/>
+                <w:webHidden/>
+              </w:rPr>
+              <w:instrText xml:space="preserve"> PAGEREF _Toc85408591 \h </w:instrText>
+            </w:r>
+            <w:r>
+              <w:rPr>
+                <w:noProof/>
+                <w:webHidden/>
+              </w:rPr>
+            </w:r>
+            <w:r>
+              <w:rPr>
+                <w:noProof/>
+                <w:webHidden/>
+              </w:rPr>
+              <w:fldChar w:fldCharType="separate"/>
+            </w:r>
+            <w:r>
+              <w:rPr>
+                <w:noProof/>
+                <w:webHidden/>
+              </w:rPr>
+              <w:t>4</w:t>
+            </w:r>
+            <w:r>
+              <w:rPr>
+                <w:noProof/>
+                <w:webHidden/>
+              </w:rPr>
+              <w:fldChar w:fldCharType="end"/>
+            </w:r>
+          </w:hyperlink>
+        </w:p>
+        <w:p>
+          <w:pPr>
+            <w:pStyle w:val="TDC1"/>
+            <w:tabs>
+              <w:tab w:val="right" w:leader="dot" w:pos="8494"/>
+            </w:tabs>
+            <w:rPr>
+              <w:rFonts w:eastAsiaTheme="minorEastAsia"/>
+              <w:noProof/>
+              <w:lang w:eastAsia="es-ES"/>
+            </w:rPr>
+          </w:pPr>
+          <w:hyperlink w:anchor="_Toc85408592" w:history="1">
+            <w:r>
+              <w:rPr>
+                <w:rStyle w:val="Hipervnculo"/>
+                <w:noProof/>
+              </w:rPr>
+              <w:t>Comprobación de la adaptabilidad</w:t>
+            </w:r>
+            <w:r>
+              <w:rPr>
+                <w:noProof/>
+                <w:webHidden/>
+              </w:rPr>
+              <w:tab/>
+            </w:r>
+            <w:r>
+              <w:rPr>
+                <w:noProof/>
+                <w:webHidden/>
+              </w:rPr>
+              <w:fldChar w:fldCharType="begin"/>
+            </w:r>
+            <w:r>
+              <w:rPr>
+                <w:noProof/>
+                <w:webHidden/>
+              </w:rPr>
+              <w:instrText xml:space="preserve"> PAGEREF _Toc85408592 \h </w:instrText>
+            </w:r>
+            <w:r>
+              <w:rPr>
+                <w:noProof/>
+                <w:webHidden/>
+              </w:rPr>
+            </w:r>
+            <w:r>
+              <w:rPr>
+                <w:noProof/>
+                <w:webHidden/>
+              </w:rPr>
+              <w:fldChar w:fldCharType="separate"/>
+            </w:r>
+            <w:r>
+              <w:rPr>
+                <w:noProof/>
+                <w:webHidden/>
+              </w:rPr>
+              <w:t>11</w:t>
+            </w:r>
+            <w:r>
+              <w:rPr>
+                <w:noProof/>
+                <w:webHidden/>
+              </w:rPr>
+              <w:fldChar w:fldCharType="end"/>
+            </w:r>
+          </w:hyperlink>
+        </w:p>
+        <w:p>
+          <w:pPr>
+            <w:pStyle w:val="TDC1"/>
+            <w:tabs>
+              <w:tab w:val="right" w:leader="dot" w:pos="8494"/>
+            </w:tabs>
+            <w:rPr>
+              <w:rFonts w:eastAsiaTheme="minorEastAsia"/>
+              <w:noProof/>
+              <w:lang w:eastAsia="es-ES"/>
+            </w:rPr>
+          </w:pPr>
+          <w:hyperlink w:anchor="_Toc85408593" w:history="1">
+            <w:r>
+              <w:rPr>
+                <w:rStyle w:val="Hipervnculo"/>
+                <w:noProof/>
+              </w:rPr>
+              <w:t>Comprobación de la accesibilidad</w:t>
+            </w:r>
+            <w:r>
+              <w:rPr>
+                <w:noProof/>
+                <w:webHidden/>
+              </w:rPr>
+              <w:tab/>
+            </w:r>
+            <w:r>
+              <w:rPr>
+                <w:noProof/>
+                <w:webHidden/>
+              </w:rPr>
+              <w:fldChar w:fldCharType="begin"/>
+            </w:r>
+            <w:r>
+              <w:rPr>
+                <w:noProof/>
+                <w:webHidden/>
+              </w:rPr>
+              <w:instrText xml:space="preserve"> PAGEREF _Toc85408593 \h </w:instrText>
+            </w:r>
+            <w:r>
+              <w:rPr>
+                <w:noProof/>
+                <w:webHidden/>
+              </w:rPr>
+            </w:r>
+            <w:r>
+              <w:rPr>
+                <w:noProof/>
+                <w:webHidden/>
+              </w:rPr>
+              <w:fldChar w:fldCharType="separate"/>
+            </w:r>
+            <w:r>
+              <w:rPr>
+                <w:noProof/>
+                <w:webHidden/>
+              </w:rPr>
+              <w:t>14</w:t>
+            </w:r>
+            <w:r>
+              <w:rPr>
+                <w:noProof/>
+                <w:webHidden/>
+              </w:rPr>
+              <w:fldChar w:fldCharType="end"/>
+            </w:r>
+          </w:hyperlink>
+        </w:p>
+        <w:p>
+          <w:r>
+            <w:rPr>
+              <w:b/>
+              <w:bCs/>
+              <w:noProof/>
+            </w:rPr>
+            <w:fldChar w:fldCharType="end"/>
+          </w:r>
         </w:p>
       </w:sdtContent>
     </w:sdt>
@@ -828,17 +1334,1756 @@
       <w:pPr>
         <w:pStyle w:val="Ttulo1"/>
       </w:pPr>
+      <w:bookmarkStart w:id="0" w:name="_Toc85408587"/>
       <w:r>
         <w:lastRenderedPageBreak/>
         <w:t>Descripción</w:t>
       </w:r>
+      <w:bookmarkEnd w:id="0"/>
     </w:p>
     <w:p>
       <w:r>
         <w:t>En esta práctica se ha desarrollado</w:t>
       </w:r>
-      <w:bookmarkStart w:id="0" w:name="_GoBack"/>
-      <w:bookmarkEnd w:id="0"/>
+      <w:r>
+        <w:t xml:space="preserve"> una página web sobre la vida de Alan Kay, se compone de 4 </w:t>
+      </w:r>
+      <w:proofErr w:type="spellStart"/>
+      <w:r>
+        <w:t>HTMLs</w:t>
+      </w:r>
+      <w:proofErr w:type="spellEnd"/>
+      <w:r>
+        <w:t xml:space="preserve"> y </w:t>
+      </w:r>
+      <w:r>
+        <w:t xml:space="preserve">5 </w:t>
+      </w:r>
+      <w:proofErr w:type="spellStart"/>
+      <w:r>
+        <w:t>CSSs</w:t>
+      </w:r>
+      <w:proofErr w:type="spellEnd"/>
+      <w:r>
+        <w:t>.</w:t>
+      </w:r>
+    </w:p>
+    <w:p>
+      <w:r>
+        <w:t>He decidido dividir los archivos HTML de la siguiente manera</w:t>
+      </w:r>
+      <w:r>
+        <w:t>:</w:t>
+      </w:r>
+    </w:p>
+    <w:p>
+      <w:pPr>
+        <w:pStyle w:val="Ttulo2"/>
+      </w:pPr>
+      <w:bookmarkStart w:id="1" w:name="_Toc85408588"/>
+      <w:r>
+        <w:t>Especificaciones de los archivos HTML:</w:t>
+      </w:r>
+      <w:bookmarkEnd w:id="1"/>
+    </w:p>
+    <w:p>
+      <w:r>
+        <w:t>Index: esta es la página principal, donde encontraremos la biografía de Kay.</w:t>
+      </w:r>
+    </w:p>
+    <w:p>
+      <w:r>
+        <w:t>Premios: aquí encontramos una lista de premios que recibió Alan Kay a lo largo de su vida.</w:t>
+      </w:r>
+    </w:p>
+    <w:p>
+      <w:r>
+        <w:t>Profesional: en esta página se muestra una tabla con información profesional, como para quién trabajó o por qué es conocido.</w:t>
+      </w:r>
+    </w:p>
+    <w:p>
+      <w:r>
+        <w:t xml:space="preserve">Formulario: </w:t>
+      </w:r>
+      <w:r>
+        <w:t>aquí tenemos un formulario en el que se le pide al usuario cierta información personal y un comentario sobre la página.</w:t>
+      </w:r>
+    </w:p>
+    <w:p>
+      <w:pPr>
+        <w:pStyle w:val="Ttulo2"/>
+      </w:pPr>
+      <w:bookmarkStart w:id="2" w:name="_Toc85408589"/>
+      <w:r>
+        <w:t xml:space="preserve">Especificaciones de los archivos </w:t>
+      </w:r>
+      <w:r>
+        <w:t>CSS</w:t>
+      </w:r>
+      <w:r>
+        <w:t>:</w:t>
+      </w:r>
+      <w:bookmarkEnd w:id="2"/>
+    </w:p>
+    <w:p>
+      <w:r>
+        <w:t xml:space="preserve">Estilo: aplica a todos los documentos y en </w:t>
+      </w:r>
+      <w:r>
+        <w:t>él</w:t>
+      </w:r>
+      <w:r>
+        <w:t xml:space="preserve"> se describe el formato general que comparten todos ellos.</w:t>
+      </w:r>
+    </w:p>
+    <w:p>
+      <w:proofErr w:type="spellStart"/>
+      <w:r>
+        <w:t>EstiloFormulario</w:t>
+      </w:r>
+      <w:proofErr w:type="spellEnd"/>
+      <w:r>
+        <w:t>: define el formato que deben seguir los formularios, solo se aplica en el documento formulario.</w:t>
+      </w:r>
+    </w:p>
+    <w:p>
+      <w:proofErr w:type="spellStart"/>
+      <w:r>
+        <w:t>EstiloTabla</w:t>
+      </w:r>
+      <w:proofErr w:type="spellEnd"/>
+      <w:r>
+        <w:t>: describe el estilo de las tablas, solo aplica en profesional.html.</w:t>
+      </w:r>
+    </w:p>
+    <w:p>
+      <w:proofErr w:type="spellStart"/>
+      <w:r>
+        <w:t>LayoutGeneral</w:t>
+      </w:r>
+      <w:proofErr w:type="spellEnd"/>
+      <w:r>
+        <w:t>: describe el posicionamiento general descrito antes, se utiliza en todos los documentos.</w:t>
+      </w:r>
+    </w:p>
+    <w:p>
+      <w:proofErr w:type="spellStart"/>
+      <w:r>
+        <w:t>LayoutIndex</w:t>
+      </w:r>
+      <w:proofErr w:type="spellEnd"/>
+      <w:r>
+        <w:t>: describe el posicionamiento concreto de la página Index y por tanto solo se aplica en dicho archivo.</w:t>
+      </w:r>
+    </w:p>
+    <w:p/>
+    <w:p>
+      <w:pPr>
+        <w:pStyle w:val="Ttulo2"/>
+      </w:pPr>
+      <w:bookmarkStart w:id="3" w:name="_Toc85408590"/>
+      <w:r>
+        <w:lastRenderedPageBreak/>
+        <w:t>Estructura semántica</w:t>
+      </w:r>
+      <w:r>
+        <w:t>, aspecto</w:t>
+      </w:r>
+      <w:r>
+        <w:t xml:space="preserve"> y posicionamiento</w:t>
+      </w:r>
+      <w:r>
+        <w:t>:</w:t>
+      </w:r>
+      <w:bookmarkEnd w:id="3"/>
+    </w:p>
+    <w:p>
+      <w:r>
+        <w:t>He diferenciado dos estructuras para la página, una general que aplica a todos los HTML:</w:t>
+      </w:r>
+      <w:r>
+        <w:rPr>
+          <w:noProof/>
+        </w:rPr>
+        <w:t xml:space="preserve"> </w:t>
+      </w:r>
+      <w:r>
+        <w:rPr>
+          <w:noProof/>
+        </w:rPr>
+        <w:drawing>
+          <wp:anchor distT="0" distB="0" distL="114300" distR="114300" simplePos="0" relativeHeight="251663360" behindDoc="0" locked="0" layoutInCell="1" allowOverlap="1" wp14:anchorId="39FC9638" wp14:editId="04CE290F">
+            <wp:simplePos x="0" y="0"/>
+            <wp:positionH relativeFrom="column">
+              <wp:posOffset>1905</wp:posOffset>
+            </wp:positionH>
+            <wp:positionV relativeFrom="paragraph">
+              <wp:posOffset>185420</wp:posOffset>
+            </wp:positionV>
+            <wp:extent cx="5400040" cy="3335655"/>
+            <wp:effectExtent l="0" t="0" r="0" b="0"/>
+            <wp:wrapTopAndBottom/>
+            <wp:docPr id="2" name="Imagen 2" descr="Gráfico, Gráfico de rectángulos&#10;&#10;Descripción generada automáticamente"/>
+            <wp:cNvGraphicFramePr>
+              <a:graphicFrameLocks xmlns:a="http://schemas.openxmlformats.org/drawingml/2006/main" noChangeAspect="1"/>
+            </wp:cNvGraphicFramePr>
+            <a:graphic xmlns:a="http://schemas.openxmlformats.org/drawingml/2006/main">
+              <a:graphicData uri="http://schemas.openxmlformats.org/drawingml/2006/picture">
+                <pic:pic xmlns:pic="http://schemas.openxmlformats.org/drawingml/2006/picture">
+                  <pic:nvPicPr>
+                    <pic:cNvPr id="2" name="Imagen 2" descr="Gráfico, Gráfico de rectángulos&#10;&#10;Descripción generada automáticamente"/>
+                    <pic:cNvPicPr>
+                      <a:picLocks noChangeAspect="1" noChangeArrowheads="1"/>
+                    </pic:cNvPicPr>
+                  </pic:nvPicPr>
+                  <pic:blipFill>
+                    <a:blip r:embed="rId8">
+                      <a:extLst>
+                        <a:ext uri="{28A0092B-C50C-407E-A947-70E740481C1C}">
+                          <a14:useLocalDpi xmlns:a14="http://schemas.microsoft.com/office/drawing/2010/main" val="0"/>
+                        </a:ext>
+                      </a:extLst>
+                    </a:blip>
+                    <a:srcRect/>
+                    <a:stretch>
+                      <a:fillRect/>
+                    </a:stretch>
+                  </pic:blipFill>
+                  <pic:spPr bwMode="auto">
+                    <a:xfrm>
+                      <a:off x="0" y="0"/>
+                      <a:ext cx="5400040" cy="3335655"/>
+                    </a:xfrm>
+                    <a:prstGeom prst="rect">
+                      <a:avLst/>
+                    </a:prstGeom>
+                    <a:noFill/>
+                    <a:ln>
+                      <a:noFill/>
+                    </a:ln>
+                  </pic:spPr>
+                </pic:pic>
+              </a:graphicData>
+            </a:graphic>
+          </wp:anchor>
+        </w:drawing>
+      </w:r>
+    </w:p>
+    <w:p>
+      <w:r>
+        <w:t xml:space="preserve">Que consiste en un encabezado en la parte superior, un pie de página en la parte inferior y en la parte central una barra de navegación deslizante en la izquierda, una sección en el centro y un bloque de contenido transversal que será el mismo para todos los documentos a la derecha. La parte central se engloba en un bloque </w:t>
+      </w:r>
+      <w:proofErr w:type="spellStart"/>
+      <w:r>
+        <w:t>main</w:t>
+      </w:r>
+      <w:proofErr w:type="spellEnd"/>
+      <w:r>
+        <w:t>.</w:t>
+      </w:r>
+    </w:p>
+    <w:p>
+      <w:r>
+        <w:rPr>
+          <w:noProof/>
+        </w:rPr>
+        <w:drawing>
+          <wp:anchor distT="0" distB="0" distL="114300" distR="114300" simplePos="0" relativeHeight="251664384" behindDoc="0" locked="0" layoutInCell="1" allowOverlap="1" wp14:anchorId="5ED4B353" wp14:editId="171CDB49">
+            <wp:simplePos x="0" y="0"/>
+            <wp:positionH relativeFrom="column">
+              <wp:posOffset>-42545</wp:posOffset>
+            </wp:positionH>
+            <wp:positionV relativeFrom="paragraph">
+              <wp:posOffset>212725</wp:posOffset>
+            </wp:positionV>
+            <wp:extent cx="5396865" cy="3335020"/>
+            <wp:effectExtent l="0" t="0" r="0" b="0"/>
+            <wp:wrapTopAndBottom/>
+            <wp:docPr id="4" name="Imagen 4"/>
+            <wp:cNvGraphicFramePr>
+              <a:graphicFrameLocks xmlns:a="http://schemas.openxmlformats.org/drawingml/2006/main" noChangeAspect="1"/>
+            </wp:cNvGraphicFramePr>
+            <a:graphic xmlns:a="http://schemas.openxmlformats.org/drawingml/2006/main">
+              <a:graphicData uri="http://schemas.openxmlformats.org/drawingml/2006/picture">
+                <pic:pic xmlns:pic="http://schemas.openxmlformats.org/drawingml/2006/picture">
+                  <pic:nvPicPr>
+                    <pic:cNvPr id="4" name="Imagen 4"/>
+                    <pic:cNvPicPr>
+                      <a:picLocks noChangeAspect="1" noChangeArrowheads="1"/>
+                    </pic:cNvPicPr>
+                  </pic:nvPicPr>
+                  <pic:blipFill>
+                    <a:blip r:embed="rId9">
+                      <a:extLst>
+                        <a:ext uri="{28A0092B-C50C-407E-A947-70E740481C1C}">
+                          <a14:useLocalDpi xmlns:a14="http://schemas.microsoft.com/office/drawing/2010/main" val="0"/>
+                        </a:ext>
+                      </a:extLst>
+                    </a:blip>
+                    <a:stretch>
+                      <a:fillRect/>
+                    </a:stretch>
+                  </pic:blipFill>
+                  <pic:spPr bwMode="auto">
+                    <a:xfrm>
+                      <a:off x="0" y="0"/>
+                      <a:ext cx="5396865" cy="3335020"/>
+                    </a:xfrm>
+                    <a:prstGeom prst="rect">
+                      <a:avLst/>
+                    </a:prstGeom>
+                    <a:noFill/>
+                    <a:ln>
+                      <a:noFill/>
+                    </a:ln>
+                  </pic:spPr>
+                </pic:pic>
+              </a:graphicData>
+            </a:graphic>
+          </wp:anchor>
+        </w:drawing>
+      </w:r>
+      <w:r>
+        <w:t>Por otra parte, al documento Index se le aplica una estructura diferente:</w:t>
+      </w:r>
+    </w:p>
+    <w:p>
+      <w:r>
+        <w:t>En este caso la estructura es muy similar a la anterior salvo por el hecho de que en la parte central nos encontramos</w:t>
+      </w:r>
+      <w:r>
+        <w:t xml:space="preserve"> con un bloque </w:t>
+      </w:r>
+      <w:proofErr w:type="spellStart"/>
+      <w:r>
+        <w:t>article</w:t>
+      </w:r>
+      <w:proofErr w:type="spellEnd"/>
+      <w:r>
+        <w:t xml:space="preserve"> </w:t>
+      </w:r>
+      <w:r>
+        <w:t>que contiene</w:t>
+      </w:r>
+      <w:r>
+        <w:t xml:space="preserve"> dos bloques section, uno arriba y otro abajo. El resto de la estructura se conserva.</w:t>
+      </w:r>
+    </w:p>
+    <w:p>
+      <w:r>
+        <w:lastRenderedPageBreak/>
+        <w:t>He escogido tener una página oscura, con fondo negro y textos blancos o marrones porque me parece menos dañina para la vista que una página de fondo blanco. En cuanto a la fuente he decidido utilizar una de consola porque me parece correlacionado con el tema.</w:t>
+      </w:r>
+    </w:p>
+    <w:p>
+      <w:r>
+        <w:t xml:space="preserve">La disposición de los bloques semánticos la he decidido pensando en la usabilidad, un menú deslizante a la izquierda para que sea intuitivo y disponible en todo momento, un aside con enlaces externos que sirven para que el usuario en cualquier momento pueda acceder a ellos. En el centro estará siempre el contenido específico de la página, para que sea lo primero que vea el usuario al entrar en la página. En el caso particular de Index he decidido colocar un </w:t>
+      </w:r>
+      <w:proofErr w:type="spellStart"/>
+      <w:r>
+        <w:t>article</w:t>
+      </w:r>
+      <w:proofErr w:type="spellEnd"/>
+      <w:r>
+        <w:t xml:space="preserve"> que englobe ambos section porque, aunque el contenido esté relacionado (biografía) trata temas distintos (vida personal y profesional).</w:t>
+      </w:r>
+    </w:p>
+    <w:p>
+      <w:pPr>
+        <w:pStyle w:val="Ttulo1"/>
+      </w:pPr>
+      <w:bookmarkStart w:id="4" w:name="_Toc85408591"/>
+      <w:r>
+        <w:t>Comprobación de la validación de documentos HTML y hojas de estilo CSS</w:t>
+      </w:r>
+      <w:bookmarkEnd w:id="4"/>
+      <w:r>
+        <w:t xml:space="preserve"> </w:t>
+      </w:r>
+    </w:p>
+    <w:p>
+      <w:pPr>
+        <w:pStyle w:val="Default"/>
+      </w:pPr>
+      <w:r>
+        <w:rPr>
+          <w:noProof/>
+        </w:rPr>
+        <w:drawing>
+          <wp:inline distT="0" distB="0" distL="0" distR="0" wp14:anchorId="1D5D7EEF" wp14:editId="4D3CC34F">
+            <wp:extent cx="5391150" cy="2305050"/>
+            <wp:effectExtent l="0" t="0" r="0" b="0"/>
+            <wp:docPr id="5" name="Imagen 5"/>
+            <wp:cNvGraphicFramePr>
+              <a:graphicFrameLocks xmlns:a="http://schemas.openxmlformats.org/drawingml/2006/main" noChangeAspect="1"/>
+            </wp:cNvGraphicFramePr>
+            <a:graphic xmlns:a="http://schemas.openxmlformats.org/drawingml/2006/main">
+              <a:graphicData uri="http://schemas.openxmlformats.org/drawingml/2006/picture">
+                <pic:pic xmlns:pic="http://schemas.openxmlformats.org/drawingml/2006/picture">
+                  <pic:nvPicPr>
+                    <pic:cNvPr id="0" name="Picture 6"/>
+                    <pic:cNvPicPr>
+                      <a:picLocks noChangeAspect="1" noChangeArrowheads="1"/>
+                    </pic:cNvPicPr>
+                  </pic:nvPicPr>
+                  <pic:blipFill>
+                    <a:blip r:embed="rId10" cstate="print">
+                      <a:extLst>
+                        <a:ext uri="{28A0092B-C50C-407E-A947-70E740481C1C}">
+                          <a14:useLocalDpi xmlns:a14="http://schemas.microsoft.com/office/drawing/2010/main" val="0"/>
+                        </a:ext>
+                      </a:extLst>
+                    </a:blip>
+                    <a:srcRect/>
+                    <a:stretch>
+                      <a:fillRect/>
+                    </a:stretch>
+                  </pic:blipFill>
+                  <pic:spPr bwMode="auto">
+                    <a:xfrm>
+                      <a:off x="0" y="0"/>
+                      <a:ext cx="5391150" cy="2305050"/>
+                    </a:xfrm>
+                    <a:prstGeom prst="rect">
+                      <a:avLst/>
+                    </a:prstGeom>
+                    <a:noFill/>
+                    <a:ln>
+                      <a:noFill/>
+                    </a:ln>
+                  </pic:spPr>
+                </pic:pic>
+              </a:graphicData>
+            </a:graphic>
+          </wp:inline>
+        </w:drawing>
+      </w:r>
+      <w:r>
+        <w:rPr>
+          <w:noProof/>
+        </w:rPr>
+        <w:drawing>
+          <wp:inline distT="0" distB="0" distL="0" distR="0" wp14:anchorId="3B5BA24D" wp14:editId="18E98F2F">
+            <wp:extent cx="5400675" cy="2257425"/>
+            <wp:effectExtent l="0" t="0" r="9525" b="9525"/>
+            <wp:docPr id="6" name="Imagen 6"/>
+            <wp:cNvGraphicFramePr>
+              <a:graphicFrameLocks xmlns:a="http://schemas.openxmlformats.org/drawingml/2006/main" noChangeAspect="1"/>
+            </wp:cNvGraphicFramePr>
+            <a:graphic xmlns:a="http://schemas.openxmlformats.org/drawingml/2006/main">
+              <a:graphicData uri="http://schemas.openxmlformats.org/drawingml/2006/picture">
+                <pic:pic xmlns:pic="http://schemas.openxmlformats.org/drawingml/2006/picture">
+                  <pic:nvPicPr>
+                    <pic:cNvPr id="0" name="Picture 7"/>
+                    <pic:cNvPicPr>
+                      <a:picLocks noChangeAspect="1" noChangeArrowheads="1"/>
+                    </pic:cNvPicPr>
+                  </pic:nvPicPr>
+                  <pic:blipFill>
+                    <a:blip r:embed="rId11" cstate="print">
+                      <a:extLst>
+                        <a:ext uri="{28A0092B-C50C-407E-A947-70E740481C1C}">
+                          <a14:useLocalDpi xmlns:a14="http://schemas.microsoft.com/office/drawing/2010/main" val="0"/>
+                        </a:ext>
+                      </a:extLst>
+                    </a:blip>
+                    <a:srcRect/>
+                    <a:stretch>
+                      <a:fillRect/>
+                    </a:stretch>
+                  </pic:blipFill>
+                  <pic:spPr bwMode="auto">
+                    <a:xfrm>
+                      <a:off x="0" y="0"/>
+                      <a:ext cx="5400675" cy="2257425"/>
+                    </a:xfrm>
+                    <a:prstGeom prst="rect">
+                      <a:avLst/>
+                    </a:prstGeom>
+                    <a:noFill/>
+                    <a:ln>
+                      <a:noFill/>
+                    </a:ln>
+                  </pic:spPr>
+                </pic:pic>
+              </a:graphicData>
+            </a:graphic>
+          </wp:inline>
+        </w:drawing>
+      </w:r>
+      <w:r>
+        <w:rPr>
+          <w:noProof/>
+        </w:rPr>
+        <w:lastRenderedPageBreak/>
+        <w:drawing>
+          <wp:inline distT="0" distB="0" distL="0" distR="0" wp14:anchorId="4E03C8F0" wp14:editId="40DD6671">
+            <wp:extent cx="5391150" cy="2286000"/>
+            <wp:effectExtent l="0" t="0" r="0" b="0"/>
+            <wp:docPr id="7" name="Imagen 7"/>
+            <wp:cNvGraphicFramePr>
+              <a:graphicFrameLocks xmlns:a="http://schemas.openxmlformats.org/drawingml/2006/main" noChangeAspect="1"/>
+            </wp:cNvGraphicFramePr>
+            <a:graphic xmlns:a="http://schemas.openxmlformats.org/drawingml/2006/main">
+              <a:graphicData uri="http://schemas.openxmlformats.org/drawingml/2006/picture">
+                <pic:pic xmlns:pic="http://schemas.openxmlformats.org/drawingml/2006/picture">
+                  <pic:nvPicPr>
+                    <pic:cNvPr id="0" name="Picture 8"/>
+                    <pic:cNvPicPr>
+                      <a:picLocks noChangeAspect="1" noChangeArrowheads="1"/>
+                    </pic:cNvPicPr>
+                  </pic:nvPicPr>
+                  <pic:blipFill>
+                    <a:blip r:embed="rId12" cstate="print">
+                      <a:extLst>
+                        <a:ext uri="{28A0092B-C50C-407E-A947-70E740481C1C}">
+                          <a14:useLocalDpi xmlns:a14="http://schemas.microsoft.com/office/drawing/2010/main" val="0"/>
+                        </a:ext>
+                      </a:extLst>
+                    </a:blip>
+                    <a:srcRect/>
+                    <a:stretch>
+                      <a:fillRect/>
+                    </a:stretch>
+                  </pic:blipFill>
+                  <pic:spPr bwMode="auto">
+                    <a:xfrm>
+                      <a:off x="0" y="0"/>
+                      <a:ext cx="5391150" cy="2286000"/>
+                    </a:xfrm>
+                    <a:prstGeom prst="rect">
+                      <a:avLst/>
+                    </a:prstGeom>
+                    <a:noFill/>
+                    <a:ln>
+                      <a:noFill/>
+                    </a:ln>
+                  </pic:spPr>
+                </pic:pic>
+              </a:graphicData>
+            </a:graphic>
+          </wp:inline>
+        </w:drawing>
+      </w:r>
+      <w:r>
+        <w:rPr>
+          <w:noProof/>
+        </w:rPr>
+        <w:drawing>
+          <wp:inline distT="0" distB="0" distL="0" distR="0" wp14:anchorId="266A8F76" wp14:editId="0A409C02">
+            <wp:extent cx="5391150" cy="2257425"/>
+            <wp:effectExtent l="0" t="0" r="0" b="9525"/>
+            <wp:docPr id="8" name="Imagen 8"/>
+            <wp:cNvGraphicFramePr>
+              <a:graphicFrameLocks xmlns:a="http://schemas.openxmlformats.org/drawingml/2006/main" noChangeAspect="1"/>
+            </wp:cNvGraphicFramePr>
+            <a:graphic xmlns:a="http://schemas.openxmlformats.org/drawingml/2006/main">
+              <a:graphicData uri="http://schemas.openxmlformats.org/drawingml/2006/picture">
+                <pic:pic xmlns:pic="http://schemas.openxmlformats.org/drawingml/2006/picture">
+                  <pic:nvPicPr>
+                    <pic:cNvPr id="0" name="Picture 9"/>
+                    <pic:cNvPicPr>
+                      <a:picLocks noChangeAspect="1" noChangeArrowheads="1"/>
+                    </pic:cNvPicPr>
+                  </pic:nvPicPr>
+                  <pic:blipFill>
+                    <a:blip r:embed="rId13" cstate="print">
+                      <a:extLst>
+                        <a:ext uri="{28A0092B-C50C-407E-A947-70E740481C1C}">
+                          <a14:useLocalDpi xmlns:a14="http://schemas.microsoft.com/office/drawing/2010/main" val="0"/>
+                        </a:ext>
+                      </a:extLst>
+                    </a:blip>
+                    <a:srcRect/>
+                    <a:stretch>
+                      <a:fillRect/>
+                    </a:stretch>
+                  </pic:blipFill>
+                  <pic:spPr bwMode="auto">
+                    <a:xfrm>
+                      <a:off x="0" y="0"/>
+                      <a:ext cx="5391150" cy="2257425"/>
+                    </a:xfrm>
+                    <a:prstGeom prst="rect">
+                      <a:avLst/>
+                    </a:prstGeom>
+                    <a:noFill/>
+                    <a:ln>
+                      <a:noFill/>
+                    </a:ln>
+                  </pic:spPr>
+                </pic:pic>
+              </a:graphicData>
+            </a:graphic>
+          </wp:inline>
+        </w:drawing>
+      </w:r>
+    </w:p>
+    <w:p>
+      <w:pPr>
+        <w:pStyle w:val="Default"/>
+      </w:pPr>
+      <w:r>
+        <w:rPr>
+          <w:noProof/>
+        </w:rPr>
+        <w:lastRenderedPageBreak/>
+        <w:drawing>
+          <wp:inline distT="0" distB="0" distL="0" distR="0" wp14:anchorId="1BC3C962" wp14:editId="1B7ECA28">
+            <wp:extent cx="4899660" cy="8884920"/>
+            <wp:effectExtent l="0" t="0" r="0" b="0"/>
+            <wp:docPr id="9" name="Imagen 9"/>
+            <wp:cNvGraphicFramePr>
+              <a:graphicFrameLocks xmlns:a="http://schemas.openxmlformats.org/drawingml/2006/main" noChangeAspect="1"/>
+            </wp:cNvGraphicFramePr>
+            <a:graphic xmlns:a="http://schemas.openxmlformats.org/drawingml/2006/main">
+              <a:graphicData uri="http://schemas.openxmlformats.org/drawingml/2006/picture">
+                <pic:pic xmlns:pic="http://schemas.openxmlformats.org/drawingml/2006/picture">
+                  <pic:nvPicPr>
+                    <pic:cNvPr id="0" name="Picture 10"/>
+                    <pic:cNvPicPr>
+                      <a:picLocks noChangeAspect="1" noChangeArrowheads="1"/>
+                    </pic:cNvPicPr>
+                  </pic:nvPicPr>
+                  <pic:blipFill>
+                    <a:blip r:embed="rId14">
+                      <a:extLst>
+                        <a:ext uri="{28A0092B-C50C-407E-A947-70E740481C1C}">
+                          <a14:useLocalDpi xmlns:a14="http://schemas.microsoft.com/office/drawing/2010/main" val="0"/>
+                        </a:ext>
+                      </a:extLst>
+                    </a:blip>
+                    <a:srcRect/>
+                    <a:stretch>
+                      <a:fillRect/>
+                    </a:stretch>
+                  </pic:blipFill>
+                  <pic:spPr bwMode="auto">
+                    <a:xfrm>
+                      <a:off x="0" y="0"/>
+                      <a:ext cx="4899660" cy="8884920"/>
+                    </a:xfrm>
+                    <a:prstGeom prst="rect">
+                      <a:avLst/>
+                    </a:prstGeom>
+                    <a:noFill/>
+                    <a:ln>
+                      <a:noFill/>
+                    </a:ln>
+                  </pic:spPr>
+                </pic:pic>
+              </a:graphicData>
+            </a:graphic>
+          </wp:inline>
+        </w:drawing>
+      </w:r>
+      <w:r>
+        <w:rPr>
+          <w:noProof/>
+        </w:rPr>
+        <w:lastRenderedPageBreak/>
+        <w:drawing>
+          <wp:inline distT="0" distB="0" distL="0" distR="0" wp14:anchorId="1DED6896" wp14:editId="758F775E">
+            <wp:extent cx="5400040" cy="8695690"/>
+            <wp:effectExtent l="0" t="0" r="0" b="0"/>
+            <wp:docPr id="10" name="Imagen 10"/>
+            <wp:cNvGraphicFramePr>
+              <a:graphicFrameLocks xmlns:a="http://schemas.openxmlformats.org/drawingml/2006/main" noChangeAspect="1"/>
+            </wp:cNvGraphicFramePr>
+            <a:graphic xmlns:a="http://schemas.openxmlformats.org/drawingml/2006/main">
+              <a:graphicData uri="http://schemas.openxmlformats.org/drawingml/2006/picture">
+                <pic:pic xmlns:pic="http://schemas.openxmlformats.org/drawingml/2006/picture">
+                  <pic:nvPicPr>
+                    <pic:cNvPr id="0" name="Picture 11"/>
+                    <pic:cNvPicPr>
+                      <a:picLocks noChangeAspect="1" noChangeArrowheads="1"/>
+                    </pic:cNvPicPr>
+                  </pic:nvPicPr>
+                  <pic:blipFill>
+                    <a:blip r:embed="rId15">
+                      <a:extLst>
+                        <a:ext uri="{28A0092B-C50C-407E-A947-70E740481C1C}">
+                          <a14:useLocalDpi xmlns:a14="http://schemas.microsoft.com/office/drawing/2010/main" val="0"/>
+                        </a:ext>
+                      </a:extLst>
+                    </a:blip>
+                    <a:srcRect/>
+                    <a:stretch>
+                      <a:fillRect/>
+                    </a:stretch>
+                  </pic:blipFill>
+                  <pic:spPr bwMode="auto">
+                    <a:xfrm>
+                      <a:off x="0" y="0"/>
+                      <a:ext cx="5400040" cy="8695690"/>
+                    </a:xfrm>
+                    <a:prstGeom prst="rect">
+                      <a:avLst/>
+                    </a:prstGeom>
+                    <a:noFill/>
+                    <a:ln>
+                      <a:noFill/>
+                    </a:ln>
+                  </pic:spPr>
+                </pic:pic>
+              </a:graphicData>
+            </a:graphic>
+          </wp:inline>
+        </w:drawing>
+      </w:r>
+      <w:r>
+        <w:rPr>
+          <w:noProof/>
+        </w:rPr>
+        <w:lastRenderedPageBreak/>
+        <w:drawing>
+          <wp:inline distT="0" distB="0" distL="0" distR="0" wp14:anchorId="615BAD72" wp14:editId="28E1CF6D">
+            <wp:extent cx="5400040" cy="6927215"/>
+            <wp:effectExtent l="0" t="0" r="0" b="6985"/>
+            <wp:docPr id="11" name="Imagen 11"/>
+            <wp:cNvGraphicFramePr>
+              <a:graphicFrameLocks xmlns:a="http://schemas.openxmlformats.org/drawingml/2006/main" noChangeAspect="1"/>
+            </wp:cNvGraphicFramePr>
+            <a:graphic xmlns:a="http://schemas.openxmlformats.org/drawingml/2006/main">
+              <a:graphicData uri="http://schemas.openxmlformats.org/drawingml/2006/picture">
+                <pic:pic xmlns:pic="http://schemas.openxmlformats.org/drawingml/2006/picture">
+                  <pic:nvPicPr>
+                    <pic:cNvPr id="0" name="Picture 12"/>
+                    <pic:cNvPicPr>
+                      <a:picLocks noChangeAspect="1" noChangeArrowheads="1"/>
+                    </pic:cNvPicPr>
+                  </pic:nvPicPr>
+                  <pic:blipFill>
+                    <a:blip r:embed="rId16">
+                      <a:extLst>
+                        <a:ext uri="{28A0092B-C50C-407E-A947-70E740481C1C}">
+                          <a14:useLocalDpi xmlns:a14="http://schemas.microsoft.com/office/drawing/2010/main" val="0"/>
+                        </a:ext>
+                      </a:extLst>
+                    </a:blip>
+                    <a:srcRect/>
+                    <a:stretch>
+                      <a:fillRect/>
+                    </a:stretch>
+                  </pic:blipFill>
+                  <pic:spPr bwMode="auto">
+                    <a:xfrm>
+                      <a:off x="0" y="0"/>
+                      <a:ext cx="5400040" cy="6927215"/>
+                    </a:xfrm>
+                    <a:prstGeom prst="rect">
+                      <a:avLst/>
+                    </a:prstGeom>
+                    <a:noFill/>
+                    <a:ln>
+                      <a:noFill/>
+                    </a:ln>
+                  </pic:spPr>
+                </pic:pic>
+              </a:graphicData>
+            </a:graphic>
+          </wp:inline>
+        </w:drawing>
+      </w:r>
+      <w:r>
+        <w:rPr>
+          <w:noProof/>
+        </w:rPr>
+        <w:lastRenderedPageBreak/>
+        <w:drawing>
+          <wp:inline distT="0" distB="0" distL="0" distR="0" wp14:anchorId="291C0228" wp14:editId="69B38FA6">
+            <wp:extent cx="5391785" cy="7919085"/>
+            <wp:effectExtent l="0" t="0" r="0" b="5715"/>
+            <wp:docPr id="12" name="Imagen 12"/>
+            <wp:cNvGraphicFramePr>
+              <a:graphicFrameLocks xmlns:a="http://schemas.openxmlformats.org/drawingml/2006/main" noChangeAspect="1"/>
+            </wp:cNvGraphicFramePr>
+            <a:graphic xmlns:a="http://schemas.openxmlformats.org/drawingml/2006/main">
+              <a:graphicData uri="http://schemas.openxmlformats.org/drawingml/2006/picture">
+                <pic:pic xmlns:pic="http://schemas.openxmlformats.org/drawingml/2006/picture">
+                  <pic:nvPicPr>
+                    <pic:cNvPr id="0" name="Picture 13"/>
+                    <pic:cNvPicPr>
+                      <a:picLocks noChangeAspect="1" noChangeArrowheads="1"/>
+                    </pic:cNvPicPr>
+                  </pic:nvPicPr>
+                  <pic:blipFill>
+                    <a:blip r:embed="rId17">
+                      <a:extLst>
+                        <a:ext uri="{28A0092B-C50C-407E-A947-70E740481C1C}">
+                          <a14:useLocalDpi xmlns:a14="http://schemas.microsoft.com/office/drawing/2010/main" val="0"/>
+                        </a:ext>
+                      </a:extLst>
+                    </a:blip>
+                    <a:srcRect/>
+                    <a:stretch>
+                      <a:fillRect/>
+                    </a:stretch>
+                  </pic:blipFill>
+                  <pic:spPr bwMode="auto">
+                    <a:xfrm>
+                      <a:off x="0" y="0"/>
+                      <a:ext cx="5391785" cy="7919085"/>
+                    </a:xfrm>
+                    <a:prstGeom prst="rect">
+                      <a:avLst/>
+                    </a:prstGeom>
+                    <a:noFill/>
+                    <a:ln>
+                      <a:noFill/>
+                    </a:ln>
+                  </pic:spPr>
+                </pic:pic>
+              </a:graphicData>
+            </a:graphic>
+          </wp:inline>
+        </w:drawing>
+      </w:r>
+      <w:r>
+        <w:rPr>
+          <w:noProof/>
+        </w:rPr>
+        <w:lastRenderedPageBreak/>
+        <w:drawing>
+          <wp:inline distT="0" distB="0" distL="0" distR="0" wp14:anchorId="79FCC570" wp14:editId="1713D5FB">
+            <wp:extent cx="5400040" cy="7781290"/>
+            <wp:effectExtent l="0" t="0" r="0" b="0"/>
+            <wp:docPr id="13" name="Imagen 13"/>
+            <wp:cNvGraphicFramePr>
+              <a:graphicFrameLocks xmlns:a="http://schemas.openxmlformats.org/drawingml/2006/main" noChangeAspect="1"/>
+            </wp:cNvGraphicFramePr>
+            <a:graphic xmlns:a="http://schemas.openxmlformats.org/drawingml/2006/main">
+              <a:graphicData uri="http://schemas.openxmlformats.org/drawingml/2006/picture">
+                <pic:pic xmlns:pic="http://schemas.openxmlformats.org/drawingml/2006/picture">
+                  <pic:nvPicPr>
+                    <pic:cNvPr id="0" name="Picture 14"/>
+                    <pic:cNvPicPr>
+                      <a:picLocks noChangeAspect="1" noChangeArrowheads="1"/>
+                    </pic:cNvPicPr>
+                  </pic:nvPicPr>
+                  <pic:blipFill>
+                    <a:blip r:embed="rId18">
+                      <a:extLst>
+                        <a:ext uri="{28A0092B-C50C-407E-A947-70E740481C1C}">
+                          <a14:useLocalDpi xmlns:a14="http://schemas.microsoft.com/office/drawing/2010/main" val="0"/>
+                        </a:ext>
+                      </a:extLst>
+                    </a:blip>
+                    <a:srcRect/>
+                    <a:stretch>
+                      <a:fillRect/>
+                    </a:stretch>
+                  </pic:blipFill>
+                  <pic:spPr bwMode="auto">
+                    <a:xfrm>
+                      <a:off x="0" y="0"/>
+                      <a:ext cx="5400040" cy="7781290"/>
+                    </a:xfrm>
+                    <a:prstGeom prst="rect">
+                      <a:avLst/>
+                    </a:prstGeom>
+                    <a:noFill/>
+                    <a:ln>
+                      <a:noFill/>
+                    </a:ln>
+                  </pic:spPr>
+                </pic:pic>
+              </a:graphicData>
+            </a:graphic>
+          </wp:inline>
+        </w:drawing>
+      </w:r>
+    </w:p>
+    <w:p>
+      <w:pPr>
+        <w:pStyle w:val="Ttulo1"/>
+      </w:pPr>
+      <w:bookmarkStart w:id="5" w:name="_Toc85408592"/>
+      <w:r>
+        <w:lastRenderedPageBreak/>
+        <w:t>Comprobación de la adaptabilidad</w:t>
+      </w:r>
+      <w:bookmarkEnd w:id="5"/>
+    </w:p>
+    <w:p>
+      <w:pPr>
+        <w:pStyle w:val="Default"/>
+      </w:pPr>
+      <w:r>
+        <w:rPr>
+          <w:noProof/>
+        </w:rPr>
+        <w:drawing>
+          <wp:inline distT="0" distB="0" distL="0" distR="0" wp14:anchorId="7B02AA14" wp14:editId="1C557CBA">
+            <wp:extent cx="5391785" cy="1923415"/>
+            <wp:effectExtent l="0" t="0" r="0" b="635"/>
+            <wp:docPr id="14" name="Imagen 14"/>
+            <wp:cNvGraphicFramePr>
+              <a:graphicFrameLocks xmlns:a="http://schemas.openxmlformats.org/drawingml/2006/main" noChangeAspect="1"/>
+            </wp:cNvGraphicFramePr>
+            <a:graphic xmlns:a="http://schemas.openxmlformats.org/drawingml/2006/main">
+              <a:graphicData uri="http://schemas.openxmlformats.org/drawingml/2006/picture">
+                <pic:pic xmlns:pic="http://schemas.openxmlformats.org/drawingml/2006/picture">
+                  <pic:nvPicPr>
+                    <pic:cNvPr id="0" name="Picture 15"/>
+                    <pic:cNvPicPr>
+                      <a:picLocks noChangeAspect="1" noChangeArrowheads="1"/>
+                    </pic:cNvPicPr>
+                  </pic:nvPicPr>
+                  <pic:blipFill>
+                    <a:blip r:embed="rId19" cstate="print">
+                      <a:extLst>
+                        <a:ext uri="{28A0092B-C50C-407E-A947-70E740481C1C}">
+                          <a14:useLocalDpi xmlns:a14="http://schemas.microsoft.com/office/drawing/2010/main" val="0"/>
+                        </a:ext>
+                      </a:extLst>
+                    </a:blip>
+                    <a:srcRect/>
+                    <a:stretch>
+                      <a:fillRect/>
+                    </a:stretch>
+                  </pic:blipFill>
+                  <pic:spPr bwMode="auto">
+                    <a:xfrm>
+                      <a:off x="0" y="0"/>
+                      <a:ext cx="5391785" cy="1923415"/>
+                    </a:xfrm>
+                    <a:prstGeom prst="rect">
+                      <a:avLst/>
+                    </a:prstGeom>
+                    <a:noFill/>
+                    <a:ln>
+                      <a:noFill/>
+                    </a:ln>
+                  </pic:spPr>
+                </pic:pic>
+              </a:graphicData>
+            </a:graphic>
+          </wp:inline>
+        </w:drawing>
+      </w:r>
+      <w:r>
+        <w:rPr>
+          <w:noProof/>
+        </w:rPr>
+        <w:drawing>
+          <wp:inline distT="0" distB="0" distL="0" distR="0" wp14:anchorId="5BA2BE06" wp14:editId="785EDE4B">
+            <wp:extent cx="5391785" cy="1941195"/>
+            <wp:effectExtent l="0" t="0" r="0" b="1905"/>
+            <wp:docPr id="15" name="Imagen 15"/>
+            <wp:cNvGraphicFramePr>
+              <a:graphicFrameLocks xmlns:a="http://schemas.openxmlformats.org/drawingml/2006/main" noChangeAspect="1"/>
+            </wp:cNvGraphicFramePr>
+            <a:graphic xmlns:a="http://schemas.openxmlformats.org/drawingml/2006/main">
+              <a:graphicData uri="http://schemas.openxmlformats.org/drawingml/2006/picture">
+                <pic:pic xmlns:pic="http://schemas.openxmlformats.org/drawingml/2006/picture">
+                  <pic:nvPicPr>
+                    <pic:cNvPr id="0" name="Picture 16"/>
+                    <pic:cNvPicPr>
+                      <a:picLocks noChangeAspect="1" noChangeArrowheads="1"/>
+                    </pic:cNvPicPr>
+                  </pic:nvPicPr>
+                  <pic:blipFill>
+                    <a:blip r:embed="rId20" cstate="print">
+                      <a:extLst>
+                        <a:ext uri="{28A0092B-C50C-407E-A947-70E740481C1C}">
+                          <a14:useLocalDpi xmlns:a14="http://schemas.microsoft.com/office/drawing/2010/main" val="0"/>
+                        </a:ext>
+                      </a:extLst>
+                    </a:blip>
+                    <a:srcRect/>
+                    <a:stretch>
+                      <a:fillRect/>
+                    </a:stretch>
+                  </pic:blipFill>
+                  <pic:spPr bwMode="auto">
+                    <a:xfrm>
+                      <a:off x="0" y="0"/>
+                      <a:ext cx="5391785" cy="1941195"/>
+                    </a:xfrm>
+                    <a:prstGeom prst="rect">
+                      <a:avLst/>
+                    </a:prstGeom>
+                    <a:noFill/>
+                    <a:ln>
+                      <a:noFill/>
+                    </a:ln>
+                  </pic:spPr>
+                </pic:pic>
+              </a:graphicData>
+            </a:graphic>
+          </wp:inline>
+        </w:drawing>
+      </w:r>
+      <w:r>
+        <w:rPr>
+          <w:noProof/>
+        </w:rPr>
+        <w:drawing>
+          <wp:inline distT="0" distB="0" distL="0" distR="0" wp14:anchorId="5EE5F55F" wp14:editId="657B6B08">
+            <wp:extent cx="5391785" cy="1898015"/>
+            <wp:effectExtent l="0" t="0" r="0" b="6985"/>
+            <wp:docPr id="16" name="Imagen 16"/>
+            <wp:cNvGraphicFramePr>
+              <a:graphicFrameLocks xmlns:a="http://schemas.openxmlformats.org/drawingml/2006/main" noChangeAspect="1"/>
+            </wp:cNvGraphicFramePr>
+            <a:graphic xmlns:a="http://schemas.openxmlformats.org/drawingml/2006/main">
+              <a:graphicData uri="http://schemas.openxmlformats.org/drawingml/2006/picture">
+                <pic:pic xmlns:pic="http://schemas.openxmlformats.org/drawingml/2006/picture">
+                  <pic:nvPicPr>
+                    <pic:cNvPr id="0" name="Picture 17"/>
+                    <pic:cNvPicPr>
+                      <a:picLocks noChangeAspect="1" noChangeArrowheads="1"/>
+                    </pic:cNvPicPr>
+                  </pic:nvPicPr>
+                  <pic:blipFill>
+                    <a:blip r:embed="rId21" cstate="print">
+                      <a:extLst>
+                        <a:ext uri="{28A0092B-C50C-407E-A947-70E740481C1C}">
+                          <a14:useLocalDpi xmlns:a14="http://schemas.microsoft.com/office/drawing/2010/main" val="0"/>
+                        </a:ext>
+                      </a:extLst>
+                    </a:blip>
+                    <a:srcRect/>
+                    <a:stretch>
+                      <a:fillRect/>
+                    </a:stretch>
+                  </pic:blipFill>
+                  <pic:spPr bwMode="auto">
+                    <a:xfrm>
+                      <a:off x="0" y="0"/>
+                      <a:ext cx="5391785" cy="1898015"/>
+                    </a:xfrm>
+                    <a:prstGeom prst="rect">
+                      <a:avLst/>
+                    </a:prstGeom>
+                    <a:noFill/>
+                    <a:ln>
+                      <a:noFill/>
+                    </a:ln>
+                  </pic:spPr>
+                </pic:pic>
+              </a:graphicData>
+            </a:graphic>
+          </wp:inline>
+        </w:drawing>
+      </w:r>
+      <w:r>
+        <w:rPr>
+          <w:noProof/>
+        </w:rPr>
+        <w:drawing>
+          <wp:inline distT="0" distB="0" distL="0" distR="0" wp14:anchorId="1EE521CA" wp14:editId="10E5FE01">
+            <wp:extent cx="5391785" cy="1915160"/>
+            <wp:effectExtent l="0" t="0" r="0" b="8890"/>
+            <wp:docPr id="17" name="Imagen 17"/>
+            <wp:cNvGraphicFramePr>
+              <a:graphicFrameLocks xmlns:a="http://schemas.openxmlformats.org/drawingml/2006/main" noChangeAspect="1"/>
+            </wp:cNvGraphicFramePr>
+            <a:graphic xmlns:a="http://schemas.openxmlformats.org/drawingml/2006/main">
+              <a:graphicData uri="http://schemas.openxmlformats.org/drawingml/2006/picture">
+                <pic:pic xmlns:pic="http://schemas.openxmlformats.org/drawingml/2006/picture">
+                  <pic:nvPicPr>
+                    <pic:cNvPr id="0" name="Picture 18"/>
+                    <pic:cNvPicPr>
+                      <a:picLocks noChangeAspect="1" noChangeArrowheads="1"/>
+                    </pic:cNvPicPr>
+                  </pic:nvPicPr>
+                  <pic:blipFill>
+                    <a:blip r:embed="rId22" cstate="print">
+                      <a:extLst>
+                        <a:ext uri="{28A0092B-C50C-407E-A947-70E740481C1C}">
+                          <a14:useLocalDpi xmlns:a14="http://schemas.microsoft.com/office/drawing/2010/main" val="0"/>
+                        </a:ext>
+                      </a:extLst>
+                    </a:blip>
+                    <a:srcRect/>
+                    <a:stretch>
+                      <a:fillRect/>
+                    </a:stretch>
+                  </pic:blipFill>
+                  <pic:spPr bwMode="auto">
+                    <a:xfrm>
+                      <a:off x="0" y="0"/>
+                      <a:ext cx="5391785" cy="1915160"/>
+                    </a:xfrm>
+                    <a:prstGeom prst="rect">
+                      <a:avLst/>
+                    </a:prstGeom>
+                    <a:noFill/>
+                    <a:ln>
+                      <a:noFill/>
+                    </a:ln>
+                  </pic:spPr>
+                </pic:pic>
+              </a:graphicData>
+            </a:graphic>
+          </wp:inline>
+        </w:drawing>
+      </w:r>
+    </w:p>
+    <w:p>
+      <w:pPr>
+        <w:pStyle w:val="Default"/>
+      </w:pPr>
+      <w:r>
+        <w:rPr>
+          <w:noProof/>
+        </w:rPr>
+        <w:lastRenderedPageBreak/>
+        <w:drawing>
+          <wp:inline distT="0" distB="0" distL="0" distR="0" wp14:anchorId="67C9CE1D" wp14:editId="30DE1DEE">
+            <wp:extent cx="5400040" cy="3114040"/>
+            <wp:effectExtent l="0" t="0" r="0" b="0"/>
+            <wp:docPr id="18" name="Imagen 18"/>
+            <wp:cNvGraphicFramePr>
+              <a:graphicFrameLocks xmlns:a="http://schemas.openxmlformats.org/drawingml/2006/main" noChangeAspect="1"/>
+            </wp:cNvGraphicFramePr>
+            <a:graphic xmlns:a="http://schemas.openxmlformats.org/drawingml/2006/main">
+              <a:graphicData uri="http://schemas.openxmlformats.org/drawingml/2006/picture">
+                <pic:pic xmlns:pic="http://schemas.openxmlformats.org/drawingml/2006/picture">
+                  <pic:nvPicPr>
+                    <pic:cNvPr id="0" name="Picture 19"/>
+                    <pic:cNvPicPr>
+                      <a:picLocks noChangeAspect="1" noChangeArrowheads="1"/>
+                    </pic:cNvPicPr>
+                  </pic:nvPicPr>
+                  <pic:blipFill>
+                    <a:blip r:embed="rId23" cstate="print">
+                      <a:extLst>
+                        <a:ext uri="{28A0092B-C50C-407E-A947-70E740481C1C}">
+                          <a14:useLocalDpi xmlns:a14="http://schemas.microsoft.com/office/drawing/2010/main" val="0"/>
+                        </a:ext>
+                      </a:extLst>
+                    </a:blip>
+                    <a:srcRect/>
+                    <a:stretch>
+                      <a:fillRect/>
+                    </a:stretch>
+                  </pic:blipFill>
+                  <pic:spPr bwMode="auto">
+                    <a:xfrm>
+                      <a:off x="0" y="0"/>
+                      <a:ext cx="5400040" cy="3114040"/>
+                    </a:xfrm>
+                    <a:prstGeom prst="rect">
+                      <a:avLst/>
+                    </a:prstGeom>
+                    <a:noFill/>
+                    <a:ln>
+                      <a:noFill/>
+                    </a:ln>
+                  </pic:spPr>
+                </pic:pic>
+              </a:graphicData>
+            </a:graphic>
+          </wp:inline>
+        </w:drawing>
+      </w:r>
+      <w:r>
+        <w:rPr>
+          <w:noProof/>
+        </w:rPr>
+        <w:drawing>
+          <wp:inline distT="0" distB="0" distL="0" distR="0" wp14:anchorId="507BD50B" wp14:editId="1AD6AE9B">
+            <wp:extent cx="5391785" cy="3002280"/>
+            <wp:effectExtent l="0" t="0" r="0" b="7620"/>
+            <wp:docPr id="19" name="Imagen 19"/>
+            <wp:cNvGraphicFramePr>
+              <a:graphicFrameLocks xmlns:a="http://schemas.openxmlformats.org/drawingml/2006/main" noChangeAspect="1"/>
+            </wp:cNvGraphicFramePr>
+            <a:graphic xmlns:a="http://schemas.openxmlformats.org/drawingml/2006/main">
+              <a:graphicData uri="http://schemas.openxmlformats.org/drawingml/2006/picture">
+                <pic:pic xmlns:pic="http://schemas.openxmlformats.org/drawingml/2006/picture">
+                  <pic:nvPicPr>
+                    <pic:cNvPr id="0" name="Picture 20"/>
+                    <pic:cNvPicPr>
+                      <a:picLocks noChangeAspect="1" noChangeArrowheads="1"/>
+                    </pic:cNvPicPr>
+                  </pic:nvPicPr>
+                  <pic:blipFill>
+                    <a:blip r:embed="rId24" cstate="print">
+                      <a:extLst>
+                        <a:ext uri="{28A0092B-C50C-407E-A947-70E740481C1C}">
+                          <a14:useLocalDpi xmlns:a14="http://schemas.microsoft.com/office/drawing/2010/main" val="0"/>
+                        </a:ext>
+                      </a:extLst>
+                    </a:blip>
+                    <a:srcRect/>
+                    <a:stretch>
+                      <a:fillRect/>
+                    </a:stretch>
+                  </pic:blipFill>
+                  <pic:spPr bwMode="auto">
+                    <a:xfrm>
+                      <a:off x="0" y="0"/>
+                      <a:ext cx="5391785" cy="3002280"/>
+                    </a:xfrm>
+                    <a:prstGeom prst="rect">
+                      <a:avLst/>
+                    </a:prstGeom>
+                    <a:noFill/>
+                    <a:ln>
+                      <a:noFill/>
+                    </a:ln>
+                  </pic:spPr>
+                </pic:pic>
+              </a:graphicData>
+            </a:graphic>
+          </wp:inline>
+        </w:drawing>
+      </w:r>
+      <w:r>
+        <w:rPr>
+          <w:noProof/>
+        </w:rPr>
+        <w:lastRenderedPageBreak/>
+        <w:drawing>
+          <wp:inline distT="0" distB="0" distL="0" distR="0" wp14:anchorId="48D8FA5A" wp14:editId="11C7D43C">
+            <wp:extent cx="5391785" cy="3036570"/>
+            <wp:effectExtent l="0" t="0" r="0" b="0"/>
+            <wp:docPr id="20" name="Imagen 20"/>
+            <wp:cNvGraphicFramePr>
+              <a:graphicFrameLocks xmlns:a="http://schemas.openxmlformats.org/drawingml/2006/main" noChangeAspect="1"/>
+            </wp:cNvGraphicFramePr>
+            <a:graphic xmlns:a="http://schemas.openxmlformats.org/drawingml/2006/main">
+              <a:graphicData uri="http://schemas.openxmlformats.org/drawingml/2006/picture">
+                <pic:pic xmlns:pic="http://schemas.openxmlformats.org/drawingml/2006/picture">
+                  <pic:nvPicPr>
+                    <pic:cNvPr id="0" name="Picture 21"/>
+                    <pic:cNvPicPr>
+                      <a:picLocks noChangeAspect="1" noChangeArrowheads="1"/>
+                    </pic:cNvPicPr>
+                  </pic:nvPicPr>
+                  <pic:blipFill>
+                    <a:blip r:embed="rId25" cstate="print">
+                      <a:extLst>
+                        <a:ext uri="{28A0092B-C50C-407E-A947-70E740481C1C}">
+                          <a14:useLocalDpi xmlns:a14="http://schemas.microsoft.com/office/drawing/2010/main" val="0"/>
+                        </a:ext>
+                      </a:extLst>
+                    </a:blip>
+                    <a:srcRect/>
+                    <a:stretch>
+                      <a:fillRect/>
+                    </a:stretch>
+                  </pic:blipFill>
+                  <pic:spPr bwMode="auto">
+                    <a:xfrm>
+                      <a:off x="0" y="0"/>
+                      <a:ext cx="5391785" cy="3036570"/>
+                    </a:xfrm>
+                    <a:prstGeom prst="rect">
+                      <a:avLst/>
+                    </a:prstGeom>
+                    <a:noFill/>
+                    <a:ln>
+                      <a:noFill/>
+                    </a:ln>
+                  </pic:spPr>
+                </pic:pic>
+              </a:graphicData>
+            </a:graphic>
+          </wp:inline>
+        </w:drawing>
+      </w:r>
+      <w:r>
+        <w:rPr>
+          <w:noProof/>
+        </w:rPr>
+        <w:drawing>
+          <wp:inline distT="0" distB="0" distL="0" distR="0" wp14:anchorId="0B11EF6B" wp14:editId="7B08EAB5">
+            <wp:extent cx="5391785" cy="3044825"/>
+            <wp:effectExtent l="0" t="0" r="0" b="3175"/>
+            <wp:docPr id="21" name="Imagen 21"/>
+            <wp:cNvGraphicFramePr>
+              <a:graphicFrameLocks xmlns:a="http://schemas.openxmlformats.org/drawingml/2006/main" noChangeAspect="1"/>
+            </wp:cNvGraphicFramePr>
+            <a:graphic xmlns:a="http://schemas.openxmlformats.org/drawingml/2006/main">
+              <a:graphicData uri="http://schemas.openxmlformats.org/drawingml/2006/picture">
+                <pic:pic xmlns:pic="http://schemas.openxmlformats.org/drawingml/2006/picture">
+                  <pic:nvPicPr>
+                    <pic:cNvPr id="0" name="Picture 22"/>
+                    <pic:cNvPicPr>
+                      <a:picLocks noChangeAspect="1" noChangeArrowheads="1"/>
+                    </pic:cNvPicPr>
+                  </pic:nvPicPr>
+                  <pic:blipFill>
+                    <a:blip r:embed="rId26" cstate="print">
+                      <a:extLst>
+                        <a:ext uri="{28A0092B-C50C-407E-A947-70E740481C1C}">
+                          <a14:useLocalDpi xmlns:a14="http://schemas.microsoft.com/office/drawing/2010/main" val="0"/>
+                        </a:ext>
+                      </a:extLst>
+                    </a:blip>
+                    <a:srcRect/>
+                    <a:stretch>
+                      <a:fillRect/>
+                    </a:stretch>
+                  </pic:blipFill>
+                  <pic:spPr bwMode="auto">
+                    <a:xfrm>
+                      <a:off x="0" y="0"/>
+                      <a:ext cx="5391785" cy="3044825"/>
+                    </a:xfrm>
+                    <a:prstGeom prst="rect">
+                      <a:avLst/>
+                    </a:prstGeom>
+                    <a:noFill/>
+                    <a:ln>
+                      <a:noFill/>
+                    </a:ln>
+                  </pic:spPr>
+                </pic:pic>
+              </a:graphicData>
+            </a:graphic>
+          </wp:inline>
+        </w:drawing>
+      </w:r>
+    </w:p>
+    <w:p>
+      <w:pPr>
+        <w:pStyle w:val="Ttulo1"/>
+      </w:pPr>
+      <w:bookmarkStart w:id="6" w:name="_Toc85408593"/>
+      <w:r>
+        <w:lastRenderedPageBreak/>
+        <w:t>Comprobación de la accesibilidad</w:t>
+      </w:r>
+      <w:bookmarkEnd w:id="6"/>
+      <w:r>
+        <w:t xml:space="preserve"> </w:t>
+      </w:r>
+    </w:p>
+    <w:p>
+      <w:r>
+        <w:rPr>
+          <w:noProof/>
+        </w:rPr>
+        <w:drawing>
+          <wp:inline distT="0" distB="0" distL="0" distR="0" wp14:anchorId="0C445F39" wp14:editId="022553AB">
+            <wp:extent cx="5391785" cy="1647825"/>
+            <wp:effectExtent l="0" t="0" r="0" b="9525"/>
+            <wp:docPr id="26" name="Imagen 26"/>
+            <wp:cNvGraphicFramePr>
+              <a:graphicFrameLocks xmlns:a="http://schemas.openxmlformats.org/drawingml/2006/main" noChangeAspect="1"/>
+            </wp:cNvGraphicFramePr>
+            <a:graphic xmlns:a="http://schemas.openxmlformats.org/drawingml/2006/main">
+              <a:graphicData uri="http://schemas.openxmlformats.org/drawingml/2006/picture">
+                <pic:pic xmlns:pic="http://schemas.openxmlformats.org/drawingml/2006/picture">
+                  <pic:nvPicPr>
+                    <pic:cNvPr id="0" name="Picture 27"/>
+                    <pic:cNvPicPr>
+                      <a:picLocks noChangeAspect="1" noChangeArrowheads="1"/>
+                    </pic:cNvPicPr>
+                  </pic:nvPicPr>
+                  <pic:blipFill>
+                    <a:blip r:embed="rId27" cstate="print">
+                      <a:extLst>
+                        <a:ext uri="{28A0092B-C50C-407E-A947-70E740481C1C}">
+                          <a14:useLocalDpi xmlns:a14="http://schemas.microsoft.com/office/drawing/2010/main" val="0"/>
+                        </a:ext>
+                      </a:extLst>
+                    </a:blip>
+                    <a:srcRect/>
+                    <a:stretch>
+                      <a:fillRect/>
+                    </a:stretch>
+                  </pic:blipFill>
+                  <pic:spPr bwMode="auto">
+                    <a:xfrm>
+                      <a:off x="0" y="0"/>
+                      <a:ext cx="5391785" cy="1647825"/>
+                    </a:xfrm>
+                    <a:prstGeom prst="rect">
+                      <a:avLst/>
+                    </a:prstGeom>
+                    <a:noFill/>
+                    <a:ln>
+                      <a:noFill/>
+                    </a:ln>
+                  </pic:spPr>
+                </pic:pic>
+              </a:graphicData>
+            </a:graphic>
+          </wp:inline>
+        </w:drawing>
+      </w:r>
+      <w:r>
+        <w:rPr>
+          <w:noProof/>
+        </w:rPr>
+        <w:drawing>
+          <wp:inline distT="0" distB="0" distL="0" distR="0" wp14:anchorId="6D25A1F6" wp14:editId="0879C34D">
+            <wp:extent cx="5391785" cy="1716405"/>
+            <wp:effectExtent l="0" t="0" r="0" b="0"/>
+            <wp:docPr id="27" name="Imagen 27"/>
+            <wp:cNvGraphicFramePr>
+              <a:graphicFrameLocks xmlns:a="http://schemas.openxmlformats.org/drawingml/2006/main" noChangeAspect="1"/>
+            </wp:cNvGraphicFramePr>
+            <a:graphic xmlns:a="http://schemas.openxmlformats.org/drawingml/2006/main">
+              <a:graphicData uri="http://schemas.openxmlformats.org/drawingml/2006/picture">
+                <pic:pic xmlns:pic="http://schemas.openxmlformats.org/drawingml/2006/picture">
+                  <pic:nvPicPr>
+                    <pic:cNvPr id="0" name="Picture 28"/>
+                    <pic:cNvPicPr>
+                      <a:picLocks noChangeAspect="1" noChangeArrowheads="1"/>
+                    </pic:cNvPicPr>
+                  </pic:nvPicPr>
+                  <pic:blipFill>
+                    <a:blip r:embed="rId28" cstate="print">
+                      <a:extLst>
+                        <a:ext uri="{28A0092B-C50C-407E-A947-70E740481C1C}">
+                          <a14:useLocalDpi xmlns:a14="http://schemas.microsoft.com/office/drawing/2010/main" val="0"/>
+                        </a:ext>
+                      </a:extLst>
+                    </a:blip>
+                    <a:srcRect/>
+                    <a:stretch>
+                      <a:fillRect/>
+                    </a:stretch>
+                  </pic:blipFill>
+                  <pic:spPr bwMode="auto">
+                    <a:xfrm>
+                      <a:off x="0" y="0"/>
+                      <a:ext cx="5391785" cy="1716405"/>
+                    </a:xfrm>
+                    <a:prstGeom prst="rect">
+                      <a:avLst/>
+                    </a:prstGeom>
+                    <a:noFill/>
+                    <a:ln>
+                      <a:noFill/>
+                    </a:ln>
+                  </pic:spPr>
+                </pic:pic>
+              </a:graphicData>
+            </a:graphic>
+          </wp:inline>
+        </w:drawing>
+      </w:r>
+      <w:r>
+        <w:rPr>
+          <w:noProof/>
+        </w:rPr>
+        <w:drawing>
+          <wp:inline distT="0" distB="0" distL="0" distR="0" wp14:anchorId="47CF3EA4" wp14:editId="4D2D703E">
+            <wp:extent cx="5391785" cy="1915160"/>
+            <wp:effectExtent l="0" t="0" r="0" b="8890"/>
+            <wp:docPr id="28" name="Imagen 28"/>
+            <wp:cNvGraphicFramePr>
+              <a:graphicFrameLocks xmlns:a="http://schemas.openxmlformats.org/drawingml/2006/main" noChangeAspect="1"/>
+            </wp:cNvGraphicFramePr>
+            <a:graphic xmlns:a="http://schemas.openxmlformats.org/drawingml/2006/main">
+              <a:graphicData uri="http://schemas.openxmlformats.org/drawingml/2006/picture">
+                <pic:pic xmlns:pic="http://schemas.openxmlformats.org/drawingml/2006/picture">
+                  <pic:nvPicPr>
+                    <pic:cNvPr id="0" name="Picture 29"/>
+                    <pic:cNvPicPr>
+                      <a:picLocks noChangeAspect="1" noChangeArrowheads="1"/>
+                    </pic:cNvPicPr>
+                  </pic:nvPicPr>
+                  <pic:blipFill>
+                    <a:blip r:embed="rId29" cstate="print">
+                      <a:extLst>
+                        <a:ext uri="{28A0092B-C50C-407E-A947-70E740481C1C}">
+                          <a14:useLocalDpi xmlns:a14="http://schemas.microsoft.com/office/drawing/2010/main" val="0"/>
+                        </a:ext>
+                      </a:extLst>
+                    </a:blip>
+                    <a:srcRect/>
+                    <a:stretch>
+                      <a:fillRect/>
+                    </a:stretch>
+                  </pic:blipFill>
+                  <pic:spPr bwMode="auto">
+                    <a:xfrm>
+                      <a:off x="0" y="0"/>
+                      <a:ext cx="5391785" cy="1915160"/>
+                    </a:xfrm>
+                    <a:prstGeom prst="rect">
+                      <a:avLst/>
+                    </a:prstGeom>
+                    <a:noFill/>
+                    <a:ln>
+                      <a:noFill/>
+                    </a:ln>
+                  </pic:spPr>
+                </pic:pic>
+              </a:graphicData>
+            </a:graphic>
+          </wp:inline>
+        </w:drawing>
+      </w:r>
+      <w:r>
+        <w:rPr>
+          <w:noProof/>
+        </w:rPr>
+        <w:drawing>
+          <wp:inline distT="0" distB="0" distL="0" distR="0" wp14:anchorId="6DCA7C2D" wp14:editId="2941DD60">
+            <wp:extent cx="5400040" cy="1941195"/>
+            <wp:effectExtent l="0" t="0" r="0" b="1905"/>
+            <wp:docPr id="29" name="Imagen 29"/>
+            <wp:cNvGraphicFramePr>
+              <a:graphicFrameLocks xmlns:a="http://schemas.openxmlformats.org/drawingml/2006/main" noChangeAspect="1"/>
+            </wp:cNvGraphicFramePr>
+            <a:graphic xmlns:a="http://schemas.openxmlformats.org/drawingml/2006/main">
+              <a:graphicData uri="http://schemas.openxmlformats.org/drawingml/2006/picture">
+                <pic:pic xmlns:pic="http://schemas.openxmlformats.org/drawingml/2006/picture">
+                  <pic:nvPicPr>
+                    <pic:cNvPr id="0" name="Picture 30"/>
+                    <pic:cNvPicPr>
+                      <a:picLocks noChangeAspect="1" noChangeArrowheads="1"/>
+                    </pic:cNvPicPr>
+                  </pic:nvPicPr>
+                  <pic:blipFill>
+                    <a:blip r:embed="rId30" cstate="print">
+                      <a:extLst>
+                        <a:ext uri="{28A0092B-C50C-407E-A947-70E740481C1C}">
+                          <a14:useLocalDpi xmlns:a14="http://schemas.microsoft.com/office/drawing/2010/main" val="0"/>
+                        </a:ext>
+                      </a:extLst>
+                    </a:blip>
+                    <a:srcRect/>
+                    <a:stretch>
+                      <a:fillRect/>
+                    </a:stretch>
+                  </pic:blipFill>
+                  <pic:spPr bwMode="auto">
+                    <a:xfrm>
+                      <a:off x="0" y="0"/>
+                      <a:ext cx="5400040" cy="1941195"/>
+                    </a:xfrm>
+                    <a:prstGeom prst="rect">
+                      <a:avLst/>
+                    </a:prstGeom>
+                    <a:noFill/>
+                    <a:ln>
+                      <a:noFill/>
+                    </a:ln>
+                  </pic:spPr>
+                </pic:pic>
+              </a:graphicData>
+            </a:graphic>
+          </wp:inline>
+        </w:drawing>
+      </w:r>
+    </w:p>
+    <w:p>
+      <w:r>
+        <w:rPr>
+          <w:noProof/>
+        </w:rPr>
+        <w:lastRenderedPageBreak/>
+        <w:drawing>
+          <wp:inline distT="0" distB="0" distL="0" distR="0" wp14:anchorId="02B3CB08" wp14:editId="1EFA10B1">
+            <wp:extent cx="5391785" cy="2700020"/>
+            <wp:effectExtent l="0" t="0" r="0" b="5080"/>
+            <wp:docPr id="30" name="Imagen 30"/>
+            <wp:cNvGraphicFramePr>
+              <a:graphicFrameLocks xmlns:a="http://schemas.openxmlformats.org/drawingml/2006/main" noChangeAspect="1"/>
+            </wp:cNvGraphicFramePr>
+            <a:graphic xmlns:a="http://schemas.openxmlformats.org/drawingml/2006/main">
+              <a:graphicData uri="http://schemas.openxmlformats.org/drawingml/2006/picture">
+                <pic:pic xmlns:pic="http://schemas.openxmlformats.org/drawingml/2006/picture">
+                  <pic:nvPicPr>
+                    <pic:cNvPr id="0" name="Picture 31"/>
+                    <pic:cNvPicPr>
+                      <a:picLocks noChangeAspect="1" noChangeArrowheads="1"/>
+                    </pic:cNvPicPr>
+                  </pic:nvPicPr>
+                  <pic:blipFill>
+                    <a:blip r:embed="rId31" cstate="print">
+                      <a:extLst>
+                        <a:ext uri="{28A0092B-C50C-407E-A947-70E740481C1C}">
+                          <a14:useLocalDpi xmlns:a14="http://schemas.microsoft.com/office/drawing/2010/main" val="0"/>
+                        </a:ext>
+                      </a:extLst>
+                    </a:blip>
+                    <a:srcRect/>
+                    <a:stretch>
+                      <a:fillRect/>
+                    </a:stretch>
+                  </pic:blipFill>
+                  <pic:spPr bwMode="auto">
+                    <a:xfrm>
+                      <a:off x="0" y="0"/>
+                      <a:ext cx="5391785" cy="2700020"/>
+                    </a:xfrm>
+                    <a:prstGeom prst="rect">
+                      <a:avLst/>
+                    </a:prstGeom>
+                    <a:noFill/>
+                    <a:ln>
+                      <a:noFill/>
+                    </a:ln>
+                  </pic:spPr>
+                </pic:pic>
+              </a:graphicData>
+            </a:graphic>
+          </wp:inline>
+        </w:drawing>
+      </w:r>
+      <w:r>
+        <w:rPr>
+          <w:noProof/>
+        </w:rPr>
+        <w:drawing>
+          <wp:inline distT="0" distB="0" distL="0" distR="0" wp14:anchorId="2D3F6FB7" wp14:editId="59B3F205">
+            <wp:extent cx="5391785" cy="2648585"/>
+            <wp:effectExtent l="0" t="0" r="0" b="0"/>
+            <wp:docPr id="31" name="Imagen 31"/>
+            <wp:cNvGraphicFramePr>
+              <a:graphicFrameLocks xmlns:a="http://schemas.openxmlformats.org/drawingml/2006/main" noChangeAspect="1"/>
+            </wp:cNvGraphicFramePr>
+            <a:graphic xmlns:a="http://schemas.openxmlformats.org/drawingml/2006/main">
+              <a:graphicData uri="http://schemas.openxmlformats.org/drawingml/2006/picture">
+                <pic:pic xmlns:pic="http://schemas.openxmlformats.org/drawingml/2006/picture">
+                  <pic:nvPicPr>
+                    <pic:cNvPr id="0" name="Picture 32"/>
+                    <pic:cNvPicPr>
+                      <a:picLocks noChangeAspect="1" noChangeArrowheads="1"/>
+                    </pic:cNvPicPr>
+                  </pic:nvPicPr>
+                  <pic:blipFill>
+                    <a:blip r:embed="rId32" cstate="print">
+                      <a:extLst>
+                        <a:ext uri="{28A0092B-C50C-407E-A947-70E740481C1C}">
+                          <a14:useLocalDpi xmlns:a14="http://schemas.microsoft.com/office/drawing/2010/main" val="0"/>
+                        </a:ext>
+                      </a:extLst>
+                    </a:blip>
+                    <a:srcRect/>
+                    <a:stretch>
+                      <a:fillRect/>
+                    </a:stretch>
+                  </pic:blipFill>
+                  <pic:spPr bwMode="auto">
+                    <a:xfrm>
+                      <a:off x="0" y="0"/>
+                      <a:ext cx="5391785" cy="2648585"/>
+                    </a:xfrm>
+                    <a:prstGeom prst="rect">
+                      <a:avLst/>
+                    </a:prstGeom>
+                    <a:noFill/>
+                    <a:ln>
+                      <a:noFill/>
+                    </a:ln>
+                  </pic:spPr>
+                </pic:pic>
+              </a:graphicData>
+            </a:graphic>
+          </wp:inline>
+        </w:drawing>
+      </w:r>
+      <w:r>
+        <w:rPr>
+          <w:noProof/>
+        </w:rPr>
+        <w:lastRenderedPageBreak/>
+        <w:drawing>
+          <wp:inline distT="0" distB="0" distL="0" distR="0" wp14:anchorId="20D14E90" wp14:editId="52B3A99D">
+            <wp:extent cx="5391785" cy="2622550"/>
+            <wp:effectExtent l="0" t="0" r="0" b="6350"/>
+            <wp:docPr id="128" name="Imagen 128"/>
+            <wp:cNvGraphicFramePr>
+              <a:graphicFrameLocks xmlns:a="http://schemas.openxmlformats.org/drawingml/2006/main" noChangeAspect="1"/>
+            </wp:cNvGraphicFramePr>
+            <a:graphic xmlns:a="http://schemas.openxmlformats.org/drawingml/2006/main">
+              <a:graphicData uri="http://schemas.openxmlformats.org/drawingml/2006/picture">
+                <pic:pic xmlns:pic="http://schemas.openxmlformats.org/drawingml/2006/picture">
+                  <pic:nvPicPr>
+                    <pic:cNvPr id="0" name="Picture 33"/>
+                    <pic:cNvPicPr>
+                      <a:picLocks noChangeAspect="1" noChangeArrowheads="1"/>
+                    </pic:cNvPicPr>
+                  </pic:nvPicPr>
+                  <pic:blipFill>
+                    <a:blip r:embed="rId33" cstate="print">
+                      <a:extLst>
+                        <a:ext uri="{28A0092B-C50C-407E-A947-70E740481C1C}">
+                          <a14:useLocalDpi xmlns:a14="http://schemas.microsoft.com/office/drawing/2010/main" val="0"/>
+                        </a:ext>
+                      </a:extLst>
+                    </a:blip>
+                    <a:srcRect/>
+                    <a:stretch>
+                      <a:fillRect/>
+                    </a:stretch>
+                  </pic:blipFill>
+                  <pic:spPr bwMode="auto">
+                    <a:xfrm>
+                      <a:off x="0" y="0"/>
+                      <a:ext cx="5391785" cy="2622550"/>
+                    </a:xfrm>
+                    <a:prstGeom prst="rect">
+                      <a:avLst/>
+                    </a:prstGeom>
+                    <a:noFill/>
+                    <a:ln>
+                      <a:noFill/>
+                    </a:ln>
+                  </pic:spPr>
+                </pic:pic>
+              </a:graphicData>
+            </a:graphic>
+          </wp:inline>
+        </w:drawing>
+      </w:r>
+      <w:r>
+        <w:rPr>
+          <w:noProof/>
+        </w:rPr>
+        <w:drawing>
+          <wp:inline distT="0" distB="0" distL="0" distR="0" wp14:anchorId="75F7A0F5" wp14:editId="6822FA22">
+            <wp:extent cx="5391785" cy="2605405"/>
+            <wp:effectExtent l="0" t="0" r="0" b="4445"/>
+            <wp:docPr id="129" name="Imagen 129"/>
+            <wp:cNvGraphicFramePr>
+              <a:graphicFrameLocks xmlns:a="http://schemas.openxmlformats.org/drawingml/2006/main" noChangeAspect="1"/>
+            </wp:cNvGraphicFramePr>
+            <a:graphic xmlns:a="http://schemas.openxmlformats.org/drawingml/2006/main">
+              <a:graphicData uri="http://schemas.openxmlformats.org/drawingml/2006/picture">
+                <pic:pic xmlns:pic="http://schemas.openxmlformats.org/drawingml/2006/picture">
+                  <pic:nvPicPr>
+                    <pic:cNvPr id="0" name="Picture 34"/>
+                    <pic:cNvPicPr>
+                      <a:picLocks noChangeAspect="1" noChangeArrowheads="1"/>
+                    </pic:cNvPicPr>
+                  </pic:nvPicPr>
+                  <pic:blipFill>
+                    <a:blip r:embed="rId34" cstate="print">
+                      <a:extLst>
+                        <a:ext uri="{28A0092B-C50C-407E-A947-70E740481C1C}">
+                          <a14:useLocalDpi xmlns:a14="http://schemas.microsoft.com/office/drawing/2010/main" val="0"/>
+                        </a:ext>
+                      </a:extLst>
+                    </a:blip>
+                    <a:srcRect/>
+                    <a:stretch>
+                      <a:fillRect/>
+                    </a:stretch>
+                  </pic:blipFill>
+                  <pic:spPr bwMode="auto">
+                    <a:xfrm>
+                      <a:off x="0" y="0"/>
+                      <a:ext cx="5391785" cy="2605405"/>
+                    </a:xfrm>
+                    <a:prstGeom prst="rect">
+                      <a:avLst/>
+                    </a:prstGeom>
+                    <a:noFill/>
+                    <a:ln>
+                      <a:noFill/>
+                    </a:ln>
+                  </pic:spPr>
+                </pic:pic>
+              </a:graphicData>
+            </a:graphic>
+          </wp:inline>
+        </w:drawing>
+      </w:r>
     </w:p>
     <w:sectPr>
       <w:pgSz w:w="11906" w:h="16838"/>
@@ -853,7 +3098,7 @@
 </file>
 
 <file path=word/styles.xml><?xml version="1.0" encoding="utf-8"?>
-<w:styles xmlns:mc="http://schemas.openxmlformats.org/markup-compatibility/2006" xmlns:r="http://schemas.openxmlformats.org/officeDocument/2006/relationships" xmlns:w="http://schemas.openxmlformats.org/wordprocessingml/2006/main" xmlns:w14="http://schemas.microsoft.com/office/word/2010/wordml" xmlns:w15="http://schemas.microsoft.com/office/word/2012/wordml" xmlns:w16se="http://schemas.microsoft.com/office/word/2015/wordml/symex" mc:Ignorable="w14 w15 w16se">
+<w:styles xmlns:mc="http://schemas.openxmlformats.org/markup-compatibility/2006" xmlns:r="http://schemas.openxmlformats.org/officeDocument/2006/relationships" xmlns:w="http://schemas.openxmlformats.org/wordprocessingml/2006/main" xmlns:w14="http://schemas.microsoft.com/office/word/2010/wordml" xmlns:w15="http://schemas.microsoft.com/office/word/2012/wordml" xmlns:w16cex="http://schemas.microsoft.com/office/word/2018/wordml/cex" xmlns:w16cid="http://schemas.microsoft.com/office/word/2016/wordml/cid" xmlns:w16="http://schemas.microsoft.com/office/word/2018/wordml" xmlns:w16sdtdh="http://schemas.microsoft.com/office/word/2020/wordml/sdtdatahash" xmlns:w16se="http://schemas.microsoft.com/office/word/2015/wordml/symex" mc:Ignorable="w14 w15 w16se w16cid w16 w16cex w16sdtdh">
   <w:docDefaults>
     <w:rPrDefault>
       <w:rPr>
@@ -869,7 +3114,7 @@
       </w:pPr>
     </w:pPrDefault>
   </w:docDefaults>
-  <w:latentStyles w:defLockedState="0" w:defUIPriority="99" w:defSemiHidden="0" w:defUnhideWhenUsed="0" w:defQFormat="0" w:count="371">
+  <w:latentStyles w:defLockedState="0" w:defUIPriority="99" w:defSemiHidden="0" w:defUnhideWhenUsed="0" w:defQFormat="0" w:count="376">
     <w:lsdException w:name="Normal" w:uiPriority="0" w:qFormat="1"/>
     <w:lsdException w:name="heading 1" w:uiPriority="9" w:qFormat="1"/>
     <w:lsdException w:name="heading 2" w:semiHidden="1" w:uiPriority="9" w:unhideWhenUsed="1" w:qFormat="1"/>
@@ -1241,6 +3486,11 @@
     <w:lsdException w:name="List Table 5 Dark Accent 6" w:uiPriority="50"/>
     <w:lsdException w:name="List Table 6 Colorful Accent 6" w:uiPriority="51"/>
     <w:lsdException w:name="List Table 7 Colorful Accent 6" w:uiPriority="52"/>
+    <w:lsdException w:name="Mention" w:semiHidden="1" w:unhideWhenUsed="1"/>
+    <w:lsdException w:name="Smart Hyperlink" w:semiHidden="1" w:unhideWhenUsed="1"/>
+    <w:lsdException w:name="Hashtag" w:semiHidden="1" w:unhideWhenUsed="1"/>
+    <w:lsdException w:name="Unresolved Mention" w:semiHidden="1" w:unhideWhenUsed="1"/>
+    <w:lsdException w:name="Smart Link" w:semiHidden="1" w:unhideWhenUsed="1"/>
   </w:latentStyles>
   <w:style w:type="paragraph" w:default="1" w:styleId="Normal">
     <w:name w:val="Normal"/>
@@ -1265,6 +3515,28 @@
       <w:color w:val="2E74B5" w:themeColor="accent1" w:themeShade="BF"/>
       <w:sz w:val="32"/>
       <w:szCs w:val="32"/>
+    </w:rPr>
+  </w:style>
+  <w:style w:type="paragraph" w:styleId="Ttulo2">
+    <w:name w:val="heading 2"/>
+    <w:basedOn w:val="Normal"/>
+    <w:next w:val="Normal"/>
+    <w:link w:val="Ttulo2Car"/>
+    <w:uiPriority w:val="9"/>
+    <w:unhideWhenUsed/>
+    <w:qFormat/>
+    <w:rsid w:val="00A52628"/>
+    <w:pPr>
+      <w:keepNext/>
+      <w:keepLines/>
+      <w:spacing w:before="40" w:after="0"/>
+      <w:outlineLvl w:val="1"/>
+    </w:pPr>
+    <w:rPr>
+      <w:rFonts w:asciiTheme="majorHAnsi" w:eastAsiaTheme="majorEastAsia" w:hAnsiTheme="majorHAnsi" w:cstheme="majorBidi"/>
+      <w:color w:val="2E74B5" w:themeColor="accent1" w:themeShade="BF"/>
+      <w:sz w:val="26"/>
+      <w:szCs w:val="26"/>
     </w:rPr>
   </w:style>
   <w:style w:type="character" w:default="1" w:styleId="Fuentedeprrafopredeter">
@@ -1346,6 +3618,71 @@
     <w:rPr>
       <w:lang w:eastAsia="es-ES"/>
     </w:rPr>
+  </w:style>
+  <w:style w:type="paragraph" w:styleId="TDC1">
+    <w:name w:val="toc 1"/>
+    <w:basedOn w:val="Normal"/>
+    <w:next w:val="Normal"/>
+    <w:autoRedefine/>
+    <w:uiPriority w:val="39"/>
+    <w:unhideWhenUsed/>
+    <w:rsid w:val="007B5A07"/>
+    <w:pPr>
+      <w:spacing w:after="100"/>
+    </w:pPr>
+  </w:style>
+  <w:style w:type="character" w:styleId="Hipervnculo">
+    <w:name w:val="Hyperlink"/>
+    <w:basedOn w:val="Fuentedeprrafopredeter"/>
+    <w:uiPriority w:val="99"/>
+    <w:unhideWhenUsed/>
+    <w:rsid w:val="007B5A07"/>
+    <w:rPr>
+      <w:color w:val="0563C1" w:themeColor="hyperlink"/>
+      <w:u w:val="single"/>
+    </w:rPr>
+  </w:style>
+  <w:style w:type="character" w:customStyle="1" w:styleId="Ttulo2Car">
+    <w:name w:val="Título 2 Car"/>
+    <w:basedOn w:val="Fuentedeprrafopredeter"/>
+    <w:link w:val="Ttulo2"/>
+    <w:uiPriority w:val="9"/>
+    <w:rsid w:val="00A52628"/>
+    <w:rPr>
+      <w:rFonts w:asciiTheme="majorHAnsi" w:eastAsiaTheme="majorEastAsia" w:hAnsiTheme="majorHAnsi" w:cstheme="majorBidi"/>
+      <w:color w:val="2E74B5" w:themeColor="accent1" w:themeShade="BF"/>
+      <w:sz w:val="26"/>
+      <w:szCs w:val="26"/>
+    </w:rPr>
+  </w:style>
+  <w:style w:type="paragraph" w:customStyle="1" w:styleId="Default">
+    <w:name w:val="Default"/>
+    <w:rsid w:val="00FB6E5F"/>
+    <w:pPr>
+      <w:autoSpaceDE w:val="0"/>
+      <w:autoSpaceDN w:val="0"/>
+      <w:adjustRightInd w:val="0"/>
+      <w:spacing w:after="0" w:line="240" w:lineRule="auto"/>
+    </w:pPr>
+    <w:rPr>
+      <w:rFonts w:ascii="Calibri" w:hAnsi="Calibri" w:cs="Calibri"/>
+      <w:color w:val="000000"/>
+      <w:sz w:val="24"/>
+      <w:szCs w:val="24"/>
+    </w:rPr>
+  </w:style>
+  <w:style w:type="paragraph" w:styleId="TDC2">
+    <w:name w:val="toc 2"/>
+    <w:basedOn w:val="Normal"/>
+    <w:next w:val="Normal"/>
+    <w:autoRedefine/>
+    <w:uiPriority w:val="39"/>
+    <w:unhideWhenUsed/>
+    <w:rsid w:val="00FB6E5F"/>
+    <w:pPr>
+      <w:spacing w:after="100"/>
+      <w:ind w:left="220"/>
+    </w:pPr>
   </w:style>
 </w:styles>
 </file>

--- a/HTMLCSS/UO271288-practica1.docx
+++ b/HTMLCSS/UO271288-practica1.docx
@@ -834,7 +834,7 @@
           <w:r>
             <w:fldChar w:fldCharType="separate"/>
           </w:r>
-          <w:hyperlink w:anchor="_Toc85408587" w:history="1">
+          <w:hyperlink w:anchor="_Toc85583571" w:history="1">
             <w:r>
               <w:rPr>
                 <w:rStyle w:val="Hipervnculo"/>
@@ -861,7 +861,7 @@
                 <w:noProof/>
                 <w:webHidden/>
               </w:rPr>
-              <w:instrText xml:space="preserve"> PAGEREF _Toc85408587 \h </w:instrText>
+              <w:instrText xml:space="preserve"> PAGEREF _Toc85583571 \h </w:instrText>
             </w:r>
             <w:r>
               <w:rPr>
@@ -904,7 +904,7 @@
               <w:lang w:eastAsia="es-ES"/>
             </w:rPr>
           </w:pPr>
-          <w:hyperlink w:anchor="_Toc85408588" w:history="1">
+          <w:hyperlink w:anchor="_Toc85583572" w:history="1">
             <w:r>
               <w:rPr>
                 <w:rStyle w:val="Hipervnculo"/>
@@ -931,7 +931,7 @@
                 <w:noProof/>
                 <w:webHidden/>
               </w:rPr>
-              <w:instrText xml:space="preserve"> PAGEREF _Toc85408588 \h </w:instrText>
+              <w:instrText xml:space="preserve"> PAGEREF _Toc85583572 \h </w:instrText>
             </w:r>
             <w:r>
               <w:rPr>
@@ -974,7 +974,7 @@
               <w:lang w:eastAsia="es-ES"/>
             </w:rPr>
           </w:pPr>
-          <w:hyperlink w:anchor="_Toc85408589" w:history="1">
+          <w:hyperlink w:anchor="_Toc85583573" w:history="1">
             <w:r>
               <w:rPr>
                 <w:rStyle w:val="Hipervnculo"/>
@@ -1001,7 +1001,7 @@
                 <w:noProof/>
                 <w:webHidden/>
               </w:rPr>
-              <w:instrText xml:space="preserve"> PAGEREF _Toc85408589 \h </w:instrText>
+              <w:instrText xml:space="preserve"> PAGEREF _Toc85583573 \h </w:instrText>
             </w:r>
             <w:r>
               <w:rPr>
@@ -1044,7 +1044,7 @@
               <w:lang w:eastAsia="es-ES"/>
             </w:rPr>
           </w:pPr>
-          <w:hyperlink w:anchor="_Toc85408590" w:history="1">
+          <w:hyperlink w:anchor="_Toc85583574" w:history="1">
             <w:r>
               <w:rPr>
                 <w:rStyle w:val="Hipervnculo"/>
@@ -1071,7 +1071,7 @@
                 <w:noProof/>
                 <w:webHidden/>
               </w:rPr>
-              <w:instrText xml:space="preserve"> PAGEREF _Toc85408590 \h </w:instrText>
+              <w:instrText xml:space="preserve"> PAGEREF _Toc85583574 \h </w:instrText>
             </w:r>
             <w:r>
               <w:rPr>
@@ -1114,7 +1114,7 @@
               <w:lang w:eastAsia="es-ES"/>
             </w:rPr>
           </w:pPr>
-          <w:hyperlink w:anchor="_Toc85408591" w:history="1">
+          <w:hyperlink w:anchor="_Toc85583575" w:history="1">
             <w:r>
               <w:rPr>
                 <w:rStyle w:val="Hipervnculo"/>
@@ -1141,7 +1141,7 @@
                 <w:noProof/>
                 <w:webHidden/>
               </w:rPr>
-              <w:instrText xml:space="preserve"> PAGEREF _Toc85408591 \h </w:instrText>
+              <w:instrText xml:space="preserve"> PAGEREF _Toc85583575 \h </w:instrText>
             </w:r>
             <w:r>
               <w:rPr>
@@ -1184,7 +1184,7 @@
               <w:lang w:eastAsia="es-ES"/>
             </w:rPr>
           </w:pPr>
-          <w:hyperlink w:anchor="_Toc85408592" w:history="1">
+          <w:hyperlink w:anchor="_Toc85583576" w:history="1">
             <w:r>
               <w:rPr>
                 <w:rStyle w:val="Hipervnculo"/>
@@ -1211,7 +1211,7 @@
                 <w:noProof/>
                 <w:webHidden/>
               </w:rPr>
-              <w:instrText xml:space="preserve"> PAGEREF _Toc85408592 \h </w:instrText>
+              <w:instrText xml:space="preserve"> PAGEREF _Toc85583576 \h </w:instrText>
             </w:r>
             <w:r>
               <w:rPr>
@@ -1254,7 +1254,7 @@
               <w:lang w:eastAsia="es-ES"/>
             </w:rPr>
           </w:pPr>
-          <w:hyperlink w:anchor="_Toc85408593" w:history="1">
+          <w:hyperlink w:anchor="_Toc85583577" w:history="1">
             <w:r>
               <w:rPr>
                 <w:rStyle w:val="Hipervnculo"/>
@@ -1281,7 +1281,7 @@
                 <w:noProof/>
                 <w:webHidden/>
               </w:rPr>
-              <w:instrText xml:space="preserve"> PAGEREF _Toc85408593 \h </w:instrText>
+              <w:instrText xml:space="preserve"> PAGEREF _Toc85583577 \h </w:instrText>
             </w:r>
             <w:r>
               <w:rPr>
@@ -1334,7 +1334,7 @@
       <w:pPr>
         <w:pStyle w:val="Ttulo1"/>
       </w:pPr>
-      <w:bookmarkStart w:id="0" w:name="_Toc85408587"/>
+      <w:bookmarkStart w:id="0" w:name="_Toc85583571"/>
       <w:r>
         <w:lastRenderedPageBreak/>
         <w:t>Descripción</w:t>
@@ -1380,7 +1380,7 @@
       <w:pPr>
         <w:pStyle w:val="Ttulo2"/>
       </w:pPr>
-      <w:bookmarkStart w:id="1" w:name="_Toc85408588"/>
+      <w:bookmarkStart w:id="1" w:name="_Toc85583572"/>
       <w:r>
         <w:t>Especificaciones de los archivos HTML:</w:t>
       </w:r>
@@ -1413,7 +1413,7 @@
       <w:pPr>
         <w:pStyle w:val="Ttulo2"/>
       </w:pPr>
-      <w:bookmarkStart w:id="2" w:name="_Toc85408589"/>
+      <w:bookmarkStart w:id="2" w:name="_Toc85583573"/>
       <w:r>
         <w:t xml:space="preserve">Especificaciones de los archivos </w:t>
       </w:r>
@@ -1481,7 +1481,7 @@
       <w:pPr>
         <w:pStyle w:val="Ttulo2"/>
       </w:pPr>
-      <w:bookmarkStart w:id="3" w:name="_Toc85408590"/>
+      <w:bookmarkStart w:id="3" w:name="_Toc85583574"/>
       <w:r>
         <w:lastRenderedPageBreak/>
         <w:t>Estructura semántica</w:t>
@@ -1692,7 +1692,7 @@
       <w:pPr>
         <w:pStyle w:val="Ttulo1"/>
       </w:pPr>
-      <w:bookmarkStart w:id="4" w:name="_Toc85408591"/>
+      <w:bookmarkStart w:id="4" w:name="_Toc85583575"/>
       <w:r>
         <w:t>Comprobación de la validación de documentos HTML y hojas de estilo CSS</w:t>
       </w:r>
@@ -1870,9 +1870,9 @@
           <w:noProof/>
         </w:rPr>
         <w:drawing>
-          <wp:inline distT="0" distB="0" distL="0" distR="0" wp14:anchorId="266A8F76" wp14:editId="0A409C02">
-            <wp:extent cx="5391150" cy="2257425"/>
-            <wp:effectExtent l="0" t="0" r="0" b="9525"/>
+          <wp:inline distT="0" distB="0" distL="0" distR="0" wp14:anchorId="266A8F76" wp14:editId="0ADBCB78">
+            <wp:extent cx="4609211" cy="2257425"/>
+            <wp:effectExtent l="0" t="0" r="1270" b="0"/>
             <wp:docPr id="8" name="Imagen 8"/>
             <wp:cNvGraphicFramePr>
               <a:graphicFrameLocks xmlns:a="http://schemas.openxmlformats.org/drawingml/2006/main" noChangeAspect="1"/>
@@ -1881,7 +1881,7 @@
               <a:graphicData uri="http://schemas.openxmlformats.org/drawingml/2006/picture">
                 <pic:pic xmlns:pic="http://schemas.openxmlformats.org/drawingml/2006/picture">
                   <pic:nvPicPr>
-                    <pic:cNvPr id="0" name="Picture 9"/>
+                    <pic:cNvPr id="8" name="Imagen 8"/>
                     <pic:cNvPicPr>
                       <a:picLocks noChangeAspect="1" noChangeArrowheads="1"/>
                     </pic:cNvPicPr>
@@ -1894,7 +1894,6 @@
                         </a:ext>
                       </a:extLst>
                     </a:blip>
-                    <a:srcRect/>
                     <a:stretch>
                       <a:fillRect/>
                     </a:stretch>
@@ -1902,7 +1901,7 @@
                   <pic:spPr bwMode="auto">
                     <a:xfrm>
                       <a:off x="0" y="0"/>
-                      <a:ext cx="5391150" cy="2257425"/>
+                      <a:ext cx="4609211" cy="2257425"/>
                     </a:xfrm>
                     <a:prstGeom prst="rect">
                       <a:avLst/>
@@ -1929,8 +1928,8 @@
         </w:rPr>
         <w:lastRenderedPageBreak/>
         <w:drawing>
-          <wp:inline distT="0" distB="0" distL="0" distR="0" wp14:anchorId="1BC3C962" wp14:editId="1B7ECA28">
-            <wp:extent cx="4899660" cy="8884920"/>
+          <wp:inline distT="0" distB="0" distL="0" distR="0" wp14:anchorId="1BC3C962" wp14:editId="42AEA35F">
+            <wp:extent cx="4897199" cy="8884920"/>
             <wp:effectExtent l="0" t="0" r="0" b="0"/>
             <wp:docPr id="9" name="Imagen 9"/>
             <wp:cNvGraphicFramePr>
@@ -1940,7 +1939,7 @@
               <a:graphicData uri="http://schemas.openxmlformats.org/drawingml/2006/picture">
                 <pic:pic xmlns:pic="http://schemas.openxmlformats.org/drawingml/2006/picture">
                   <pic:nvPicPr>
-                    <pic:cNvPr id="0" name="Picture 10"/>
+                    <pic:cNvPr id="9" name="Imagen 9"/>
                     <pic:cNvPicPr>
                       <a:picLocks noChangeAspect="1" noChangeArrowheads="1"/>
                     </pic:cNvPicPr>
@@ -1953,7 +1952,6 @@
                         </a:ext>
                       </a:extLst>
                     </a:blip>
-                    <a:srcRect/>
                     <a:stretch>
                       <a:fillRect/>
                     </a:stretch>
@@ -1961,7 +1959,7 @@
                   <pic:spPr bwMode="auto">
                     <a:xfrm>
                       <a:off x="0" y="0"/>
-                      <a:ext cx="4899660" cy="8884920"/>
+                      <a:ext cx="4897199" cy="8884920"/>
                     </a:xfrm>
                     <a:prstGeom prst="rect">
                       <a:avLst/>
@@ -2091,9 +2089,9 @@
         </w:rPr>
         <w:lastRenderedPageBreak/>
         <w:drawing>
-          <wp:inline distT="0" distB="0" distL="0" distR="0" wp14:anchorId="291C0228" wp14:editId="69B38FA6">
-            <wp:extent cx="5391785" cy="7919085"/>
-            <wp:effectExtent l="0" t="0" r="0" b="5715"/>
+          <wp:inline distT="0" distB="0" distL="0" distR="0" wp14:anchorId="291C0228" wp14:editId="45639B72">
+            <wp:extent cx="4340698" cy="7919085"/>
+            <wp:effectExtent l="0" t="0" r="3175" b="5715"/>
             <wp:docPr id="12" name="Imagen 12"/>
             <wp:cNvGraphicFramePr>
               <a:graphicFrameLocks xmlns:a="http://schemas.openxmlformats.org/drawingml/2006/main" noChangeAspect="1"/>
@@ -2102,7 +2100,7 @@
               <a:graphicData uri="http://schemas.openxmlformats.org/drawingml/2006/picture">
                 <pic:pic xmlns:pic="http://schemas.openxmlformats.org/drawingml/2006/picture">
                   <pic:nvPicPr>
-                    <pic:cNvPr id="0" name="Picture 13"/>
+                    <pic:cNvPr id="12" name="Imagen 12"/>
                     <pic:cNvPicPr>
                       <a:picLocks noChangeAspect="1" noChangeArrowheads="1"/>
                     </pic:cNvPicPr>
@@ -2115,7 +2113,6 @@
                         </a:ext>
                       </a:extLst>
                     </a:blip>
-                    <a:srcRect/>
                     <a:stretch>
                       <a:fillRect/>
                     </a:stretch>
@@ -2123,7 +2120,7 @@
                   <pic:spPr bwMode="auto">
                     <a:xfrm>
                       <a:off x="0" y="0"/>
-                      <a:ext cx="5391785" cy="7919085"/>
+                      <a:ext cx="4340698" cy="7919085"/>
                     </a:xfrm>
                     <a:prstGeom prst="rect">
                       <a:avLst/>
@@ -2145,8 +2142,8 @@
         </w:rPr>
         <w:lastRenderedPageBreak/>
         <w:drawing>
-          <wp:inline distT="0" distB="0" distL="0" distR="0" wp14:anchorId="79FCC570" wp14:editId="1713D5FB">
-            <wp:extent cx="5400040" cy="7781290"/>
+          <wp:inline distT="0" distB="0" distL="0" distR="0" wp14:anchorId="79FCC570" wp14:editId="5E374F60">
+            <wp:extent cx="4254359" cy="7781290"/>
             <wp:effectExtent l="0" t="0" r="0" b="0"/>
             <wp:docPr id="13" name="Imagen 13"/>
             <wp:cNvGraphicFramePr>
@@ -2156,7 +2153,7 @@
               <a:graphicData uri="http://schemas.openxmlformats.org/drawingml/2006/picture">
                 <pic:pic xmlns:pic="http://schemas.openxmlformats.org/drawingml/2006/picture">
                   <pic:nvPicPr>
-                    <pic:cNvPr id="0" name="Picture 14"/>
+                    <pic:cNvPr id="13" name="Imagen 13"/>
                     <pic:cNvPicPr>
                       <a:picLocks noChangeAspect="1" noChangeArrowheads="1"/>
                     </pic:cNvPicPr>
@@ -2169,7 +2166,6 @@
                         </a:ext>
                       </a:extLst>
                     </a:blip>
-                    <a:srcRect/>
                     <a:stretch>
                       <a:fillRect/>
                     </a:stretch>
@@ -2177,7 +2173,7 @@
                   <pic:spPr bwMode="auto">
                     <a:xfrm>
                       <a:off x="0" y="0"/>
-                      <a:ext cx="5400040" cy="7781290"/>
+                      <a:ext cx="4254359" cy="7781290"/>
                     </a:xfrm>
                     <a:prstGeom prst="rect">
                       <a:avLst/>
@@ -2198,7 +2194,7 @@
       <w:pPr>
         <w:pStyle w:val="Ttulo1"/>
       </w:pPr>
-      <w:bookmarkStart w:id="5" w:name="_Toc85408592"/>
+      <w:bookmarkStart w:id="5" w:name="_Toc85583576"/>
       <w:r>
         <w:lastRenderedPageBreak/>
         <w:t>Comprobación de la adaptabilidad</w:t>
@@ -2267,9 +2263,9 @@
           <w:noProof/>
         </w:rPr>
         <w:drawing>
-          <wp:inline distT="0" distB="0" distL="0" distR="0" wp14:anchorId="5BA2BE06" wp14:editId="785EDE4B">
-            <wp:extent cx="5391785" cy="1941195"/>
-            <wp:effectExtent l="0" t="0" r="0" b="1905"/>
+          <wp:inline distT="0" distB="0" distL="0" distR="0" wp14:anchorId="5BA2BE06" wp14:editId="45A4AB4B">
+            <wp:extent cx="5382883" cy="1941084"/>
+            <wp:effectExtent l="0" t="0" r="0" b="2540"/>
             <wp:docPr id="15" name="Imagen 15"/>
             <wp:cNvGraphicFramePr>
               <a:graphicFrameLocks xmlns:a="http://schemas.openxmlformats.org/drawingml/2006/main" noChangeAspect="1"/>
@@ -2278,7 +2274,7 @@
               <a:graphicData uri="http://schemas.openxmlformats.org/drawingml/2006/picture">
                 <pic:pic xmlns:pic="http://schemas.openxmlformats.org/drawingml/2006/picture">
                   <pic:nvPicPr>
-                    <pic:cNvPr id="0" name="Picture 16"/>
+                    <pic:cNvPr id="15" name="Imagen 15"/>
                     <pic:cNvPicPr>
                       <a:picLocks noChangeAspect="1" noChangeArrowheads="1"/>
                     </pic:cNvPicPr>
@@ -2291,7 +2287,6 @@
                         </a:ext>
                       </a:extLst>
                     </a:blip>
-                    <a:srcRect/>
                     <a:stretch>
                       <a:fillRect/>
                     </a:stretch>
@@ -2299,7 +2294,7 @@
                   <pic:spPr bwMode="auto">
                     <a:xfrm>
                       <a:off x="0" y="0"/>
-                      <a:ext cx="5391785" cy="1941195"/>
+                      <a:ext cx="5391918" cy="1944342"/>
                     </a:xfrm>
                     <a:prstGeom prst="rect">
                       <a:avLst/>
@@ -2432,9 +2427,9 @@
         </w:rPr>
         <w:lastRenderedPageBreak/>
         <w:drawing>
-          <wp:inline distT="0" distB="0" distL="0" distR="0" wp14:anchorId="67C9CE1D" wp14:editId="30DE1DEE">
-            <wp:extent cx="5400040" cy="3114040"/>
-            <wp:effectExtent l="0" t="0" r="0" b="0"/>
+          <wp:inline distT="0" distB="0" distL="0" distR="0" wp14:anchorId="67C9CE1D" wp14:editId="050074BB">
+            <wp:extent cx="5310186" cy="3114040"/>
+            <wp:effectExtent l="0" t="0" r="5080" b="0"/>
             <wp:docPr id="18" name="Imagen 18"/>
             <wp:cNvGraphicFramePr>
               <a:graphicFrameLocks xmlns:a="http://schemas.openxmlformats.org/drawingml/2006/main" noChangeAspect="1"/>
@@ -2443,7 +2438,7 @@
               <a:graphicData uri="http://schemas.openxmlformats.org/drawingml/2006/picture">
                 <pic:pic xmlns:pic="http://schemas.openxmlformats.org/drawingml/2006/picture">
                   <pic:nvPicPr>
-                    <pic:cNvPr id="0" name="Picture 19"/>
+                    <pic:cNvPr id="18" name="Imagen 18"/>
                     <pic:cNvPicPr>
                       <a:picLocks noChangeAspect="1" noChangeArrowheads="1"/>
                     </pic:cNvPicPr>
@@ -2456,7 +2451,6 @@
                         </a:ext>
                       </a:extLst>
                     </a:blip>
-                    <a:srcRect/>
                     <a:stretch>
                       <a:fillRect/>
                     </a:stretch>
@@ -2464,7 +2458,7 @@
                   <pic:spPr bwMode="auto">
                     <a:xfrm>
                       <a:off x="0" y="0"/>
-                      <a:ext cx="5400040" cy="3114040"/>
+                      <a:ext cx="5310186" cy="3114040"/>
                     </a:xfrm>
                     <a:prstGeom prst="rect">
                       <a:avLst/>
@@ -2485,9 +2479,9 @@
           <w:noProof/>
         </w:rPr>
         <w:drawing>
-          <wp:inline distT="0" distB="0" distL="0" distR="0" wp14:anchorId="507BD50B" wp14:editId="1AD6AE9B">
-            <wp:extent cx="5391785" cy="3002280"/>
-            <wp:effectExtent l="0" t="0" r="0" b="7620"/>
+          <wp:inline distT="0" distB="0" distL="0" distR="0" wp14:anchorId="507BD50B" wp14:editId="1A4100B8">
+            <wp:extent cx="4831401" cy="2786765"/>
+            <wp:effectExtent l="0" t="0" r="7620" b="0"/>
             <wp:docPr id="19" name="Imagen 19"/>
             <wp:cNvGraphicFramePr>
               <a:graphicFrameLocks xmlns:a="http://schemas.openxmlformats.org/drawingml/2006/main" noChangeAspect="1"/>
@@ -2496,7 +2490,7 @@
               <a:graphicData uri="http://schemas.openxmlformats.org/drawingml/2006/picture">
                 <pic:pic xmlns:pic="http://schemas.openxmlformats.org/drawingml/2006/picture">
                   <pic:nvPicPr>
-                    <pic:cNvPr id="0" name="Picture 20"/>
+                    <pic:cNvPr id="19" name="Imagen 19"/>
                     <pic:cNvPicPr>
                       <a:picLocks noChangeAspect="1" noChangeArrowheads="1"/>
                     </pic:cNvPicPr>
@@ -2509,7 +2503,6 @@
                         </a:ext>
                       </a:extLst>
                     </a:blip>
-                    <a:srcRect/>
                     <a:stretch>
                       <a:fillRect/>
                     </a:stretch>
@@ -2517,7 +2510,7 @@
                   <pic:spPr bwMode="auto">
                     <a:xfrm>
                       <a:off x="0" y="0"/>
-                      <a:ext cx="5391785" cy="3002280"/>
+                      <a:ext cx="4831401" cy="2786765"/>
                     </a:xfrm>
                     <a:prstGeom prst="rect">
                       <a:avLst/>
@@ -2539,9 +2532,9 @@
         </w:rPr>
         <w:lastRenderedPageBreak/>
         <w:drawing>
-          <wp:inline distT="0" distB="0" distL="0" distR="0" wp14:anchorId="48D8FA5A" wp14:editId="11C7D43C">
-            <wp:extent cx="5391785" cy="3036570"/>
-            <wp:effectExtent l="0" t="0" r="0" b="0"/>
+          <wp:inline distT="0" distB="0" distL="0" distR="0" wp14:anchorId="48D8FA5A" wp14:editId="113A1A04">
+            <wp:extent cx="5295883" cy="3036570"/>
+            <wp:effectExtent l="0" t="0" r="635" b="0"/>
             <wp:docPr id="20" name="Imagen 20"/>
             <wp:cNvGraphicFramePr>
               <a:graphicFrameLocks xmlns:a="http://schemas.openxmlformats.org/drawingml/2006/main" noChangeAspect="1"/>
@@ -2550,7 +2543,7 @@
               <a:graphicData uri="http://schemas.openxmlformats.org/drawingml/2006/picture">
                 <pic:pic xmlns:pic="http://schemas.openxmlformats.org/drawingml/2006/picture">
                   <pic:nvPicPr>
-                    <pic:cNvPr id="0" name="Picture 21"/>
+                    <pic:cNvPr id="20" name="Imagen 20"/>
                     <pic:cNvPicPr>
                       <a:picLocks noChangeAspect="1" noChangeArrowheads="1"/>
                     </pic:cNvPicPr>
@@ -2563,7 +2556,6 @@
                         </a:ext>
                       </a:extLst>
                     </a:blip>
-                    <a:srcRect/>
                     <a:stretch>
                       <a:fillRect/>
                     </a:stretch>
@@ -2571,7 +2563,7 @@
                   <pic:spPr bwMode="auto">
                     <a:xfrm>
                       <a:off x="0" y="0"/>
-                      <a:ext cx="5391785" cy="3036570"/>
+                      <a:ext cx="5295883" cy="3036570"/>
                     </a:xfrm>
                     <a:prstGeom prst="rect">
                       <a:avLst/>
@@ -2592,9 +2584,9 @@
           <w:noProof/>
         </w:rPr>
         <w:drawing>
-          <wp:inline distT="0" distB="0" distL="0" distR="0" wp14:anchorId="0B11EF6B" wp14:editId="7B08EAB5">
-            <wp:extent cx="5391785" cy="3044825"/>
-            <wp:effectExtent l="0" t="0" r="0" b="3175"/>
+          <wp:inline distT="0" distB="0" distL="0" distR="0" wp14:anchorId="0B11EF6B" wp14:editId="59AC4687">
+            <wp:extent cx="5103298" cy="3044825"/>
+            <wp:effectExtent l="0" t="0" r="2540" b="3175"/>
             <wp:docPr id="21" name="Imagen 21"/>
             <wp:cNvGraphicFramePr>
               <a:graphicFrameLocks xmlns:a="http://schemas.openxmlformats.org/drawingml/2006/main" noChangeAspect="1"/>
@@ -2603,7 +2595,7 @@
               <a:graphicData uri="http://schemas.openxmlformats.org/drawingml/2006/picture">
                 <pic:pic xmlns:pic="http://schemas.openxmlformats.org/drawingml/2006/picture">
                   <pic:nvPicPr>
-                    <pic:cNvPr id="0" name="Picture 22"/>
+                    <pic:cNvPr id="21" name="Imagen 21"/>
                     <pic:cNvPicPr>
                       <a:picLocks noChangeAspect="1" noChangeArrowheads="1"/>
                     </pic:cNvPicPr>
@@ -2616,7 +2608,6 @@
                         </a:ext>
                       </a:extLst>
                     </a:blip>
-                    <a:srcRect/>
                     <a:stretch>
                       <a:fillRect/>
                     </a:stretch>
@@ -2624,7 +2615,7 @@
                   <pic:spPr bwMode="auto">
                     <a:xfrm>
                       <a:off x="0" y="0"/>
-                      <a:ext cx="5391785" cy="3044825"/>
+                      <a:ext cx="5103298" cy="3044825"/>
                     </a:xfrm>
                     <a:prstGeom prst="rect">
                       <a:avLst/>
@@ -2645,7 +2636,7 @@
       <w:pPr>
         <w:pStyle w:val="Ttulo1"/>
       </w:pPr>
-      <w:bookmarkStart w:id="6" w:name="_Toc85408593"/>
+      <w:bookmarkStart w:id="6" w:name="_Toc85583577"/>
       <w:r>
         <w:lastRenderedPageBreak/>
         <w:t>Comprobación de la accesibilidad</w:t>
@@ -2714,8 +2705,8 @@
           <w:noProof/>
         </w:rPr>
         <w:drawing>
-          <wp:inline distT="0" distB="0" distL="0" distR="0" wp14:anchorId="6D25A1F6" wp14:editId="0879C34D">
-            <wp:extent cx="5391785" cy="1716405"/>
+          <wp:inline distT="0" distB="0" distL="0" distR="0" wp14:anchorId="6D25A1F6" wp14:editId="4624E734">
+            <wp:extent cx="5391785" cy="1549960"/>
             <wp:effectExtent l="0" t="0" r="0" b="0"/>
             <wp:docPr id="27" name="Imagen 27"/>
             <wp:cNvGraphicFramePr>
@@ -2725,20 +2716,19 @@
               <a:graphicData uri="http://schemas.openxmlformats.org/drawingml/2006/picture">
                 <pic:pic xmlns:pic="http://schemas.openxmlformats.org/drawingml/2006/picture">
                   <pic:nvPicPr>
-                    <pic:cNvPr id="0" name="Picture 28"/>
+                    <pic:cNvPr id="27" name="Imagen 27"/>
                     <pic:cNvPicPr>
                       <a:picLocks noChangeAspect="1" noChangeArrowheads="1"/>
                     </pic:cNvPicPr>
                   </pic:nvPicPr>
                   <pic:blipFill>
-                    <a:blip r:embed="rId28" cstate="print">
+                    <a:blip r:embed="rId28">
                       <a:extLst>
                         <a:ext uri="{28A0092B-C50C-407E-A947-70E740481C1C}">
                           <a14:useLocalDpi xmlns:a14="http://schemas.microsoft.com/office/drawing/2010/main" val="0"/>
                         </a:ext>
                       </a:extLst>
                     </a:blip>
-                    <a:srcRect/>
                     <a:stretch>
                       <a:fillRect/>
                     </a:stretch>
@@ -2746,7 +2736,7 @@
                   <pic:spPr bwMode="auto">
                     <a:xfrm>
                       <a:off x="0" y="0"/>
-                      <a:ext cx="5391785" cy="1716405"/>
+                      <a:ext cx="5391785" cy="1549960"/>
                     </a:xfrm>
                     <a:prstGeom prst="rect">
                       <a:avLst/>
@@ -2876,9 +2866,9 @@
         </w:rPr>
         <w:lastRenderedPageBreak/>
         <w:drawing>
-          <wp:inline distT="0" distB="0" distL="0" distR="0" wp14:anchorId="02B3CB08" wp14:editId="1EFA10B1">
-            <wp:extent cx="5391785" cy="2700020"/>
-            <wp:effectExtent l="0" t="0" r="0" b="5080"/>
+          <wp:inline distT="0" distB="0" distL="0" distR="0" wp14:anchorId="02B3CB08" wp14:editId="23355F20">
+            <wp:extent cx="5391785" cy="2462436"/>
+            <wp:effectExtent l="0" t="0" r="0" b="0"/>
             <wp:docPr id="30" name="Imagen 30"/>
             <wp:cNvGraphicFramePr>
               <a:graphicFrameLocks xmlns:a="http://schemas.openxmlformats.org/drawingml/2006/main" noChangeAspect="1"/>
@@ -2887,7 +2877,7 @@
               <a:graphicData uri="http://schemas.openxmlformats.org/drawingml/2006/picture">
                 <pic:pic xmlns:pic="http://schemas.openxmlformats.org/drawingml/2006/picture">
                   <pic:nvPicPr>
-                    <pic:cNvPr id="0" name="Picture 31"/>
+                    <pic:cNvPr id="30" name="Imagen 30"/>
                     <pic:cNvPicPr>
                       <a:picLocks noChangeAspect="1" noChangeArrowheads="1"/>
                     </pic:cNvPicPr>
@@ -2900,7 +2890,6 @@
                         </a:ext>
                       </a:extLst>
                     </a:blip>
-                    <a:srcRect/>
                     <a:stretch>
                       <a:fillRect/>
                     </a:stretch>
@@ -2908,7 +2897,7 @@
                   <pic:spPr bwMode="auto">
                     <a:xfrm>
                       <a:off x="0" y="0"/>
-                      <a:ext cx="5391785" cy="2700020"/>
+                      <a:ext cx="5391785" cy="2462436"/>
                     </a:xfrm>
                     <a:prstGeom prst="rect">
                       <a:avLst/>
@@ -2929,8 +2918,8 @@
           <w:noProof/>
         </w:rPr>
         <w:drawing>
-          <wp:inline distT="0" distB="0" distL="0" distR="0" wp14:anchorId="2D3F6FB7" wp14:editId="59B3F205">
-            <wp:extent cx="5391785" cy="2648585"/>
+          <wp:inline distT="0" distB="0" distL="0" distR="0" wp14:anchorId="2D3F6FB7" wp14:editId="30DF8C7E">
+            <wp:extent cx="5391785" cy="2424236"/>
             <wp:effectExtent l="0" t="0" r="0" b="0"/>
             <wp:docPr id="31" name="Imagen 31"/>
             <wp:cNvGraphicFramePr>
@@ -2940,7 +2929,7 @@
               <a:graphicData uri="http://schemas.openxmlformats.org/drawingml/2006/picture">
                 <pic:pic xmlns:pic="http://schemas.openxmlformats.org/drawingml/2006/picture">
                   <pic:nvPicPr>
-                    <pic:cNvPr id="0" name="Picture 32"/>
+                    <pic:cNvPr id="31" name="Imagen 31"/>
                     <pic:cNvPicPr>
                       <a:picLocks noChangeAspect="1" noChangeArrowheads="1"/>
                     </pic:cNvPicPr>
@@ -2953,7 +2942,6 @@
                         </a:ext>
                       </a:extLst>
                     </a:blip>
-                    <a:srcRect/>
                     <a:stretch>
                       <a:fillRect/>
                     </a:stretch>
@@ -2961,7 +2949,7 @@
                   <pic:spPr bwMode="auto">
                     <a:xfrm>
                       <a:off x="0" y="0"/>
-                      <a:ext cx="5391785" cy="2648585"/>
+                      <a:ext cx="5391785" cy="2424236"/>
                     </a:xfrm>
                     <a:prstGeom prst="rect">
                       <a:avLst/>
@@ -2983,9 +2971,9 @@
         </w:rPr>
         <w:lastRenderedPageBreak/>
         <w:drawing>
-          <wp:inline distT="0" distB="0" distL="0" distR="0" wp14:anchorId="20D14E90" wp14:editId="52B3A99D">
-            <wp:extent cx="5391785" cy="2622550"/>
-            <wp:effectExtent l="0" t="0" r="0" b="6350"/>
+          <wp:inline distT="0" distB="0" distL="0" distR="0" wp14:anchorId="20D14E90" wp14:editId="63B06C74">
+            <wp:extent cx="5391785" cy="2443567"/>
+            <wp:effectExtent l="0" t="0" r="0" b="0"/>
             <wp:docPr id="128" name="Imagen 128"/>
             <wp:cNvGraphicFramePr>
               <a:graphicFrameLocks xmlns:a="http://schemas.openxmlformats.org/drawingml/2006/main" noChangeAspect="1"/>
@@ -2994,7 +2982,7 @@
               <a:graphicData uri="http://schemas.openxmlformats.org/drawingml/2006/picture">
                 <pic:pic xmlns:pic="http://schemas.openxmlformats.org/drawingml/2006/picture">
                   <pic:nvPicPr>
-                    <pic:cNvPr id="0" name="Picture 33"/>
+                    <pic:cNvPr id="128" name="Imagen 128"/>
                     <pic:cNvPicPr>
                       <a:picLocks noChangeAspect="1" noChangeArrowheads="1"/>
                     </pic:cNvPicPr>
@@ -3007,7 +2995,6 @@
                         </a:ext>
                       </a:extLst>
                     </a:blip>
-                    <a:srcRect/>
                     <a:stretch>
                       <a:fillRect/>
                     </a:stretch>
@@ -3015,7 +3002,7 @@
                   <pic:spPr bwMode="auto">
                     <a:xfrm>
                       <a:off x="0" y="0"/>
-                      <a:ext cx="5391785" cy="2622550"/>
+                      <a:ext cx="5391785" cy="2443567"/>
                     </a:xfrm>
                     <a:prstGeom prst="rect">
                       <a:avLst/>
@@ -3036,9 +3023,9 @@
           <w:noProof/>
         </w:rPr>
         <w:drawing>
-          <wp:inline distT="0" distB="0" distL="0" distR="0" wp14:anchorId="75F7A0F5" wp14:editId="6822FA22">
-            <wp:extent cx="5391785" cy="2605405"/>
-            <wp:effectExtent l="0" t="0" r="0" b="4445"/>
+          <wp:inline distT="0" distB="0" distL="0" distR="0" wp14:anchorId="75F7A0F5" wp14:editId="42E04E90">
+            <wp:extent cx="5416485" cy="2415540"/>
+            <wp:effectExtent l="0" t="0" r="0" b="3810"/>
             <wp:docPr id="129" name="Imagen 129"/>
             <wp:cNvGraphicFramePr>
               <a:graphicFrameLocks xmlns:a="http://schemas.openxmlformats.org/drawingml/2006/main" noChangeAspect="1"/>
@@ -3047,7 +3034,7 @@
               <a:graphicData uri="http://schemas.openxmlformats.org/drawingml/2006/picture">
                 <pic:pic xmlns:pic="http://schemas.openxmlformats.org/drawingml/2006/picture">
                   <pic:nvPicPr>
-                    <pic:cNvPr id="0" name="Picture 34"/>
+                    <pic:cNvPr id="129" name="Imagen 129"/>
                     <pic:cNvPicPr>
                       <a:picLocks noChangeAspect="1" noChangeArrowheads="1"/>
                     </pic:cNvPicPr>
@@ -3060,7 +3047,6 @@
                         </a:ext>
                       </a:extLst>
                     </a:blip>
-                    <a:srcRect/>
                     <a:stretch>
                       <a:fillRect/>
                     </a:stretch>
@@ -3068,7 +3054,7 @@
                   <pic:spPr bwMode="auto">
                     <a:xfrm>
                       <a:off x="0" y="0"/>
-                      <a:ext cx="5391785" cy="2605405"/>
+                      <a:ext cx="5423194" cy="2418532"/>
                     </a:xfrm>
                     <a:prstGeom prst="rect">
                       <a:avLst/>
